--- a/Documents/Report/DVA406_Report_Draft_NS.docx
+++ b/Documents/Report/DVA406_Report_Draft_NS.docx
@@ -2925,21 +2925,19 @@
         <w:rPr>
           <w:lang w:val="en-US"/>
         </w:rPr>
-        <w:t xml:space="preserve">, the table also </w:t>
-      </w:r>
-      <w:proofErr w:type="spellStart"/>
-      <w:r>
-        <w:rPr>
-          <w:lang w:val="en-US"/>
-        </w:rPr>
-        <w:t>dscribe</w:t>
-      </w:r>
-      <w:proofErr w:type="spellEnd"/>
-      <w:r>
-        <w:rPr>
-          <w:lang w:val="en-US"/>
-        </w:rPr>
-        <w:t xml:space="preserve"> how calculations are performed on the sample array (</w:t>
+        <w:t>, the table also d</w:t>
+      </w:r>
+      <w:r>
+        <w:rPr>
+          <w:lang w:val="en-US"/>
+        </w:rPr>
+        <w:t>e</w:t>
+      </w:r>
+      <w:r>
+        <w:rPr>
+          <w:lang w:val="en-US"/>
+        </w:rPr>
+        <w:t>scribe how calculations are performed on the sample array (</w:t>
       </w:r>
       <w:proofErr w:type="spellStart"/>
       <w:r>
@@ -3608,21 +3606,19 @@
               <w:rPr>
                 <w:lang w:val="en-US"/>
               </w:rPr>
-              <w:t xml:space="preserve"> is </w:t>
+              <w:t xml:space="preserve"> is cal</w:t>
             </w:r>
-            <w:proofErr w:type="spellStart"/>
             <w:r>
               <w:rPr>
                 <w:lang w:val="en-US"/>
               </w:rPr>
-              <w:t>calulated</w:t>
+              <w:t>c</w:t>
             </w:r>
-            <w:proofErr w:type="spellEnd"/>
             <w:r>
               <w:rPr>
                 <w:lang w:val="en-US"/>
               </w:rPr>
-              <w:t xml:space="preserve"> as Peak</w:t>
+              <w:t>ulated as Peak</w:t>
             </w:r>
             <w:r>
               <w:rPr>
@@ -3758,21 +3754,19 @@
               <w:rPr>
                 <w:lang w:val="en-US"/>
               </w:rPr>
-              <w:t xml:space="preserve"> is </w:t>
+              <w:t xml:space="preserve"> is cal</w:t>
             </w:r>
-            <w:proofErr w:type="spellStart"/>
             <w:r>
               <w:rPr>
                 <w:lang w:val="en-US"/>
               </w:rPr>
-              <w:t>calulated</w:t>
+              <w:t>c</w:t>
             </w:r>
-            <w:proofErr w:type="spellEnd"/>
             <w:r>
               <w:rPr>
                 <w:lang w:val="en-US"/>
               </w:rPr>
-              <w:t xml:space="preserve"> as</w:t>
+              <w:t>ulated as</w:t>
             </w:r>
             <w:r>
               <w:rPr>
@@ -6878,7 +6872,6 @@
         </w:rPr>
         <w:t xml:space="preserve"> similarity </w:t>
       </w:r>
-      <w:proofErr w:type="gramStart"/>
       <w:r>
         <w:rPr>
           <w:lang w:val="en-US"/>
@@ -6889,14 +6882,13 @@
         <w:rPr>
           <w:lang w:val="en-US"/>
         </w:rPr>
-        <w:t>(</w:t>
-      </w:r>
-      <w:proofErr w:type="gramEnd"/>
-      <w:r>
-        <w:rPr>
-          <w:lang w:val="en-US"/>
-        </w:rPr>
-        <w:t xml:space="preserve"> SF)</w:t>
+        <w:t xml:space="preserve"> (</w:t>
+      </w:r>
+      <w:r>
+        <w:rPr>
+          <w:lang w:val="en-US"/>
+        </w:rPr>
+        <w:t>SF)</w:t>
       </w:r>
       <w:r>
         <w:rPr>
@@ -7941,16 +7933,50 @@
           <w:lang w:val="en-US"/>
         </w:rPr>
       </w:pPr>
+      <w:bookmarkStart w:id="16" w:name="_GoBack"/>
+      <w:bookmarkEnd w:id="16"/>
+      <w:proofErr w:type="spellStart"/>
+      <w:r>
+        <w:rPr>
+          <w:i/>
+          <w:lang w:val="en-US"/>
+        </w:rPr>
+        <w:t>i</w:t>
+      </w:r>
+      <w:proofErr w:type="spellEnd"/>
+      <w:r>
+        <w:rPr>
+          <w:i/>
+          <w:lang w:val="en-US"/>
+        </w:rPr>
+        <w:t>,</w:t>
+      </w:r>
+      <w:r>
+        <w:rPr>
+          <w:lang w:val="en-US"/>
+        </w:rPr>
+        <w:t xml:space="preserve"> is the sound sample interval</w:t>
+      </w:r>
+    </w:p>
+    <w:p>
+      <w:pPr>
+        <w:ind w:left="1304"/>
+        <w:rPr>
+          <w:lang w:val="en-US"/>
+        </w:rPr>
+      </w:pPr>
       <w:proofErr w:type="gramStart"/>
       <w:r>
         <w:rPr>
-          <w:lang w:val="en-US"/>
-        </w:rPr>
-        <w:t>where</w:t>
+          <w:i/>
+          <w:lang w:val="en-US"/>
+        </w:rPr>
+        <w:t>p</w:t>
       </w:r>
       <w:proofErr w:type="gramEnd"/>
       <w:r>
         <w:rPr>
+          <w:i/>
           <w:lang w:val="en-US"/>
         </w:rPr>
         <w:t>,</w:t>
@@ -7959,7 +7985,37 @@
         <w:rPr>
           <w:lang w:val="en-US"/>
         </w:rPr>
-        <w:br/>
+        <w:t xml:space="preserve"> is the number of intervals</w:t>
+      </w:r>
+    </w:p>
+    <w:p>
+      <w:pPr>
+        <w:ind w:firstLine="1304"/>
+        <w:rPr>
+          <w:lang w:val="en-US"/>
+        </w:rPr>
+      </w:pPr>
+      <w:proofErr w:type="gramStart"/>
+      <w:r>
+        <w:rPr>
+          <w:i/>
+          <w:lang w:val="en-US"/>
+        </w:rPr>
+        <w:t>n</w:t>
+      </w:r>
+      <w:proofErr w:type="gramEnd"/>
+      <w:r>
+        <w:rPr>
+          <w:i/>
+          <w:lang w:val="en-US"/>
+        </w:rPr>
+        <w:t>,</w:t>
+      </w:r>
+      <w:r>
+        <w:rPr>
+          <w:lang w:val="en-US"/>
+        </w:rPr>
+        <w:t xml:space="preserve"> is the feature value in interval </w:t>
       </w:r>
       <w:proofErr w:type="spellStart"/>
       <w:r>
@@ -7972,83 +8028,46 @@
       <w:proofErr w:type="spellEnd"/>
       <w:r>
         <w:rPr>
+          <w:lang w:val="en-US"/>
+        </w:rPr>
+        <w:t xml:space="preserve"> for the new case</w:t>
+      </w:r>
+    </w:p>
+    <w:p>
+      <w:pPr>
+        <w:ind w:firstLine="1304"/>
+        <w:rPr>
+          <w:lang w:val="en-US"/>
+        </w:rPr>
+      </w:pPr>
+      <w:proofErr w:type="gramStart"/>
+      <w:r>
+        <w:rPr>
           <w:i/>
           <w:lang w:val="en-US"/>
         </w:rPr>
+        <w:t>r</w:t>
+      </w:r>
+      <w:proofErr w:type="gramEnd"/>
+      <w:r>
+        <w:rPr>
+          <w:i/>
+          <w:lang w:val="en-US"/>
+        </w:rPr>
         <w:t>,</w:t>
       </w:r>
       <w:r>
         <w:rPr>
           <w:lang w:val="en-US"/>
         </w:rPr>
-        <w:t xml:space="preserve"> is the sound sample interval</w:t>
-      </w:r>
-    </w:p>
-    <w:p>
-      <w:pPr>
-        <w:ind w:left="1304"/>
-        <w:rPr>
-          <w:lang w:val="en-US"/>
-        </w:rPr>
-      </w:pPr>
-      <w:proofErr w:type="gramStart"/>
+        <w:t xml:space="preserve"> is the feature value in interval </w:t>
+      </w:r>
+      <w:proofErr w:type="spellStart"/>
       <w:r>
         <w:rPr>
           <w:i/>
           <w:lang w:val="en-US"/>
         </w:rPr>
-        <w:t>p</w:t>
-      </w:r>
-      <w:proofErr w:type="gramEnd"/>
-      <w:r>
-        <w:rPr>
-          <w:i/>
-          <w:lang w:val="en-US"/>
-        </w:rPr>
-        <w:t>,</w:t>
-      </w:r>
-      <w:r>
-        <w:rPr>
-          <w:lang w:val="en-US"/>
-        </w:rPr>
-        <w:t xml:space="preserve"> is the number of intervals</w:t>
-      </w:r>
-    </w:p>
-    <w:p>
-      <w:pPr>
-        <w:ind w:firstLine="1304"/>
-        <w:rPr>
-          <w:lang w:val="en-US"/>
-        </w:rPr>
-      </w:pPr>
-      <w:proofErr w:type="gramStart"/>
-      <w:r>
-        <w:rPr>
-          <w:i/>
-          <w:lang w:val="en-US"/>
-        </w:rPr>
-        <w:t>n</w:t>
-      </w:r>
-      <w:proofErr w:type="gramEnd"/>
-      <w:r>
-        <w:rPr>
-          <w:i/>
-          <w:lang w:val="en-US"/>
-        </w:rPr>
-        <w:t>,</w:t>
-      </w:r>
-      <w:r>
-        <w:rPr>
-          <w:lang w:val="en-US"/>
-        </w:rPr>
-        <w:t xml:space="preserve"> is the feature value in interval </w:t>
-      </w:r>
-      <w:proofErr w:type="spellStart"/>
-      <w:r>
-        <w:rPr>
-          <w:i/>
-          <w:lang w:val="en-US"/>
-        </w:rPr>
         <w:t>i</w:t>
       </w:r>
       <w:proofErr w:type="spellEnd"/>
@@ -8056,51 +8075,6 @@
         <w:rPr>
           <w:lang w:val="en-US"/>
         </w:rPr>
-        <w:t xml:space="preserve"> for the new case</w:t>
-      </w:r>
-    </w:p>
-    <w:p>
-      <w:pPr>
-        <w:ind w:firstLine="1304"/>
-        <w:rPr>
-          <w:lang w:val="en-US"/>
-        </w:rPr>
-      </w:pPr>
-      <w:proofErr w:type="gramStart"/>
-      <w:r>
-        <w:rPr>
-          <w:i/>
-          <w:lang w:val="en-US"/>
-        </w:rPr>
-        <w:t>r</w:t>
-      </w:r>
-      <w:proofErr w:type="gramEnd"/>
-      <w:r>
-        <w:rPr>
-          <w:i/>
-          <w:lang w:val="en-US"/>
-        </w:rPr>
-        <w:t>,</w:t>
-      </w:r>
-      <w:r>
-        <w:rPr>
-          <w:lang w:val="en-US"/>
-        </w:rPr>
-        <w:t xml:space="preserve"> is the feature value in interval </w:t>
-      </w:r>
-      <w:proofErr w:type="spellStart"/>
-      <w:r>
-        <w:rPr>
-          <w:i/>
-          <w:lang w:val="en-US"/>
-        </w:rPr>
-        <w:t>i</w:t>
-      </w:r>
-      <w:proofErr w:type="spellEnd"/>
-      <w:r>
-        <w:rPr>
-          <w:lang w:val="en-US"/>
-        </w:rPr>
         <w:t xml:space="preserve"> for the retrieved case</w:t>
       </w:r>
     </w:p>
@@ -8111,14 +8085,14 @@
           <w:lang w:val="en-US"/>
         </w:rPr>
       </w:pPr>
-      <w:bookmarkStart w:id="16" w:name="_Toc415218639"/>
+      <w:bookmarkStart w:id="17" w:name="_Toc415218639"/>
       <w:r>
         <w:rPr>
           <w:lang w:val="en-US"/>
         </w:rPr>
         <w:t>Case Base Library maintenance</w:t>
       </w:r>
-      <w:bookmarkEnd w:id="16"/>
+      <w:bookmarkEnd w:id="17"/>
     </w:p>
     <w:p>
       <w:pPr>
@@ -8153,14 +8127,14 @@
           <w:lang w:val="en-US"/>
         </w:rPr>
       </w:pPr>
-      <w:bookmarkStart w:id="17" w:name="_Toc415218640"/>
+      <w:bookmarkStart w:id="18" w:name="_Toc415218640"/>
       <w:r>
         <w:rPr>
           <w:lang w:val="en-US"/>
         </w:rPr>
         <w:t>System Performance Evaluation</w:t>
       </w:r>
-      <w:bookmarkEnd w:id="17"/>
+      <w:bookmarkEnd w:id="18"/>
     </w:p>
     <w:p>
       <w:pPr>
@@ -8741,14 +8715,14 @@
           <w:lang w:val="en-US"/>
         </w:rPr>
       </w:pPr>
-      <w:bookmarkStart w:id="18" w:name="_Toc415218641"/>
+      <w:bookmarkStart w:id="19" w:name="_Toc415218641"/>
       <w:r>
         <w:rPr>
           <w:lang w:val="en-US"/>
         </w:rPr>
         <w:t>Results and analysis</w:t>
       </w:r>
-      <w:bookmarkEnd w:id="18"/>
+      <w:bookmarkEnd w:id="19"/>
       <w:r>
         <w:rPr>
           <w:lang w:val="en-US"/>
@@ -8912,7 +8886,6 @@
         </w:rPr>
         <w:t>Introduce noise. The new samples that are introduced for testing do not include any noise, which makes the evaluation simpler.</w:t>
       </w:r>
-      <w:bookmarkStart w:id="19" w:name="_GoBack"/>
     </w:p>
     <w:p>
       <w:pPr>
@@ -8929,14 +8902,7 @@
         <w:rPr>
           <w:lang w:val="en-US"/>
         </w:rPr>
-        <w:t xml:space="preserve">Use a microphone to continuously listen </w:t>
-      </w:r>
-      <w:bookmarkEnd w:id="19"/>
-      <w:r>
-        <w:rPr>
-          <w:lang w:val="en-US"/>
-        </w:rPr>
-        <w:t>and evaluate if sneezes occur.</w:t>
+        <w:t>Use a microphone to continuously listen and evaluate if sneezes occur.</w:t>
       </w:r>
     </w:p>
     <w:p>
@@ -9138,7 +9104,7 @@
       <w:rPr>
         <w:noProof/>
       </w:rPr>
-      <w:t>6</w:t>
+      <w:t>7</w:t>
     </w:r>
     <w:r>
       <w:fldChar w:fldCharType="end"/>
@@ -13779,7 +13745,7 @@
 </file>
 
 <file path=customXml/itemProps1.xml><?xml version="1.0" encoding="utf-8"?>
-<ds:datastoreItem xmlns:ds="http://schemas.openxmlformats.org/officeDocument/2006/customXml" ds:itemID="{3A910FE8-C2A7-4CDA-8680-1A26170375BD}">
+<ds:datastoreItem xmlns:ds="http://schemas.openxmlformats.org/officeDocument/2006/customXml" ds:itemID="{95DFB449-B0F9-45F7-BC71-87F5387C4AF9}">
   <ds:schemaRefs>
     <ds:schemaRef ds:uri="http://schemas.openxmlformats.org/officeDocument/2006/bibliography"/>
   </ds:schemaRefs>

--- a/Documents/Report/DVA406_Report_Draft_NS.docx
+++ b/Documents/Report/DVA406_Report_Draft_NS.docx
@@ -2841,8 +2841,712 @@
         <w:rPr>
           <w:lang w:val="en-US"/>
         </w:rPr>
-        <w:t>TBA</w:t>
-      </w:r>
+        <w:t>The CBR system is detailed as per the figure below. The state diagram follows normal conventions for a CBR system.</w:t>
+      </w:r>
+    </w:p>
+    <w:p>
+      <w:pPr>
+        <w:rPr>
+          <w:lang w:val="en-US"/>
+        </w:rPr>
+      </w:pPr>
+      <w:r>
+        <w:rPr>
+          <w:noProof/>
+          <w:lang w:eastAsia="sv-SE"/>
+        </w:rPr>
+        <w:lastRenderedPageBreak/>
+        <w:drawing>
+          <wp:inline distT="0" distB="0" distL="0" distR="0" wp14:anchorId="7BFD0FBB" wp14:editId="36516E59">
+            <wp:extent cx="4148455" cy="4850765"/>
+            <wp:effectExtent l="0" t="0" r="4445" b="6985"/>
+            <wp:docPr id="6" name="image02.png"/>
+            <wp:cNvGraphicFramePr>
+              <a:graphicFrameLocks xmlns:a="http://schemas.openxmlformats.org/drawingml/2006/main" noChangeAspect="1"/>
+            </wp:cNvGraphicFramePr>
+            <a:graphic xmlns:a="http://schemas.openxmlformats.org/drawingml/2006/main">
+              <a:graphicData uri="http://schemas.openxmlformats.org/drawingml/2006/picture">
+                <pic:pic xmlns:pic="http://schemas.openxmlformats.org/drawingml/2006/picture">
+                  <pic:nvPicPr>
+                    <pic:cNvPr id="0" name="image02.png"/>
+                    <pic:cNvPicPr>
+                      <a:picLocks noChangeAspect="1" noChangeArrowheads="1"/>
+                    </pic:cNvPicPr>
+                  </pic:nvPicPr>
+                  <pic:blipFill>
+                    <a:blip r:embed="rId12">
+                      <a:extLst>
+                        <a:ext uri="{28A0092B-C50C-407E-A947-70E740481C1C}">
+                          <a14:useLocalDpi xmlns:a14="http://schemas.microsoft.com/office/drawing/2010/main" val="0"/>
+                        </a:ext>
+                      </a:extLst>
+                    </a:blip>
+                    <a:srcRect/>
+                    <a:stretch>
+                      <a:fillRect/>
+                    </a:stretch>
+                  </pic:blipFill>
+                  <pic:spPr bwMode="auto">
+                    <a:xfrm>
+                      <a:off x="0" y="0"/>
+                      <a:ext cx="4148455" cy="4850765"/>
+                    </a:xfrm>
+                    <a:prstGeom prst="rect">
+                      <a:avLst/>
+                    </a:prstGeom>
+                    <a:noFill/>
+                    <a:ln>
+                      <a:noFill/>
+                    </a:ln>
+                  </pic:spPr>
+                </pic:pic>
+              </a:graphicData>
+            </a:graphic>
+          </wp:inline>
+        </w:drawing>
+      </w:r>
+    </w:p>
+    <w:p>
+      <w:pPr>
+        <w:rPr>
+          <w:lang w:val="en-US"/>
+        </w:rPr>
+      </w:pPr>
+      <w:r>
+        <w:rPr>
+          <w:lang w:val="en-US"/>
+        </w:rPr>
+        <w:t xml:space="preserve">Figure X: CBR System </w:t>
+      </w:r>
+    </w:p>
+    <w:p>
+      <w:pPr>
+        <w:rPr>
+          <w:lang w:val="en-US"/>
+        </w:rPr>
+      </w:pPr>
+    </w:p>
+    <w:p>
+      <w:pPr>
+        <w:rPr>
+          <w:lang w:val="en-US"/>
+        </w:rPr>
+      </w:pPr>
+      <w:r>
+        <w:rPr>
+          <w:lang w:val="en-US"/>
+        </w:rPr>
+        <w:t>Notes on figure:</w:t>
+      </w:r>
+    </w:p>
+    <w:p>
+      <w:pPr>
+        <w:rPr>
+          <w:b/>
+          <w:lang w:val="en-US"/>
+        </w:rPr>
+      </w:pPr>
+      <w:r>
+        <w:rPr>
+          <w:b/>
+          <w:lang w:val="en-US"/>
+        </w:rPr>
+        <w:t xml:space="preserve">New Problem:  </w:t>
+      </w:r>
+    </w:p>
+    <w:p>
+      <w:pPr>
+        <w:rPr>
+          <w:lang w:val="en-US"/>
+        </w:rPr>
+      </w:pPr>
+      <w:r>
+        <w:rPr>
+          <w:lang w:val="en-US"/>
+        </w:rPr>
+        <w:t>New .wav-file is read and the feature</w:t>
+      </w:r>
+      <w:r>
+        <w:rPr>
+          <w:lang w:val="en-US"/>
+        </w:rPr>
+        <w:t xml:space="preserve"> types are</w:t>
+      </w:r>
+      <w:r>
+        <w:rPr>
+          <w:lang w:val="en-US"/>
+        </w:rPr>
+        <w:t xml:space="preserve"> ext</w:t>
+      </w:r>
+      <w:r>
+        <w:rPr>
+          <w:lang w:val="en-US"/>
+        </w:rPr>
+        <w:t>racted</w:t>
+      </w:r>
+      <w:r>
+        <w:rPr>
+          <w:lang w:val="en-US"/>
+        </w:rPr>
+        <w:t>.</w:t>
+      </w:r>
+    </w:p>
+    <w:p>
+      <w:pPr>
+        <w:rPr>
+          <w:lang w:val="en-US"/>
+        </w:rPr>
+      </w:pPr>
+    </w:p>
+    <w:p>
+      <w:pPr>
+        <w:rPr>
+          <w:b/>
+          <w:lang w:val="en-US"/>
+        </w:rPr>
+      </w:pPr>
+      <w:r>
+        <w:rPr>
+          <w:b/>
+          <w:lang w:val="en-US"/>
+        </w:rPr>
+        <w:t>Retrieve:</w:t>
+      </w:r>
+    </w:p>
+    <w:p>
+      <w:pPr>
+        <w:rPr>
+          <w:lang w:val="en-US"/>
+        </w:rPr>
+      </w:pPr>
+      <w:r>
+        <w:rPr>
+          <w:lang w:val="en-US"/>
+        </w:rPr>
+        <w:t>Match t</w:t>
+      </w:r>
+      <w:r>
+        <w:rPr>
+          <w:lang w:val="en-US"/>
+        </w:rPr>
+        <w:t xml:space="preserve">he new case </w:t>
+      </w:r>
+      <w:r>
+        <w:rPr>
+          <w:lang w:val="en-US"/>
+        </w:rPr>
+        <w:t xml:space="preserve">against the cases in the library using the similarity </w:t>
+      </w:r>
+      <w:r>
+        <w:rPr>
+          <w:lang w:val="en-US"/>
+        </w:rPr>
+        <w:t xml:space="preserve">function (SF) according to paragraph </w:t>
+      </w:r>
+      <w:r>
+        <w:rPr>
+          <w:lang w:val="en-US"/>
+        </w:rPr>
+        <w:fldChar w:fldCharType="begin"/>
+      </w:r>
+      <w:r>
+        <w:rPr>
+          <w:lang w:val="en-US"/>
+        </w:rPr>
+        <w:instrText xml:space="preserve"> REF _Ref415226307 \r \h </w:instrText>
+      </w:r>
+      <w:r>
+        <w:rPr>
+          <w:lang w:val="en-US"/>
+        </w:rPr>
+      </w:r>
+      <w:r>
+        <w:rPr>
+          <w:lang w:val="en-US"/>
+        </w:rPr>
+        <w:fldChar w:fldCharType="separate"/>
+      </w:r>
+      <w:r>
+        <w:rPr>
+          <w:lang w:val="en-US"/>
+        </w:rPr>
+        <w:t>6.4</w:t>
+      </w:r>
+      <w:r>
+        <w:rPr>
+          <w:lang w:val="en-US"/>
+        </w:rPr>
+        <w:fldChar w:fldCharType="end"/>
+      </w:r>
+      <w:r>
+        <w:rPr>
+          <w:lang w:val="en-US"/>
+        </w:rPr>
+        <w:t xml:space="preserve"> below</w:t>
+      </w:r>
+      <w:r>
+        <w:rPr>
+          <w:lang w:val="en-US"/>
+        </w:rPr>
+        <w:t xml:space="preserve"> and creat</w:t>
+      </w:r>
+      <w:r>
+        <w:rPr>
+          <w:lang w:val="en-US"/>
+        </w:rPr>
+        <w:t>e a list containing the five best matches</w:t>
+      </w:r>
+    </w:p>
+    <w:p>
+      <w:pPr>
+        <w:rPr>
+          <w:lang w:val="en-US"/>
+        </w:rPr>
+      </w:pPr>
+    </w:p>
+    <w:p>
+      <w:pPr>
+        <w:rPr>
+          <w:b/>
+          <w:lang w:val="en-US"/>
+        </w:rPr>
+      </w:pPr>
+      <w:r>
+        <w:rPr>
+          <w:b/>
+          <w:lang w:val="en-US"/>
+        </w:rPr>
+        <w:t>Reuse:</w:t>
+      </w:r>
+    </w:p>
+    <w:p>
+      <w:pPr>
+        <w:rPr>
+          <w:lang w:val="en-US"/>
+        </w:rPr>
+      </w:pPr>
+      <w:r>
+        <w:rPr>
+          <w:lang w:val="en-US"/>
+        </w:rPr>
+        <w:t xml:space="preserve">Inspect the </w:t>
+      </w:r>
+      <w:r>
+        <w:rPr>
+          <w:lang w:val="en-US"/>
+        </w:rPr>
+        <w:t xml:space="preserve">five </w:t>
+      </w:r>
+      <w:r>
+        <w:rPr>
+          <w:lang w:val="en-US"/>
+        </w:rPr>
+        <w:t>be</w:t>
+      </w:r>
+      <w:r>
+        <w:rPr>
+          <w:lang w:val="en-US"/>
+        </w:rPr>
+        <w:t xml:space="preserve">st matches and use a majority vote to determine whether it is a proposed sneeze or not. </w:t>
+      </w:r>
+      <w:r>
+        <w:rPr>
+          <w:lang w:val="en-US"/>
+        </w:rPr>
+        <w:t xml:space="preserve">This evaluation is the same as is done </w:t>
+      </w:r>
+      <w:r>
+        <w:rPr>
+          <w:lang w:val="en-US"/>
+        </w:rPr>
+        <w:t xml:space="preserve">in </w:t>
+      </w:r>
+      <w:r>
+        <w:rPr>
+          <w:lang w:val="en-US"/>
+        </w:rPr>
+        <w:t xml:space="preserve">the </w:t>
+      </w:r>
+      <w:r>
+        <w:rPr>
+          <w:bCs/>
+          <w:iCs/>
+          <w:lang w:val="en"/>
+        </w:rPr>
+        <w:t>k</w:t>
+      </w:r>
+      <w:r>
+        <w:rPr>
+          <w:bCs/>
+          <w:lang w:val="en"/>
+        </w:rPr>
+        <w:t>-NN</w:t>
+      </w:r>
+      <w:r>
+        <w:rPr>
+          <w:lang w:val="en"/>
+        </w:rPr>
+        <w:t>-</w:t>
+      </w:r>
+      <w:r>
+        <w:rPr>
+          <w:lang w:val="en-US"/>
+        </w:rPr>
+        <w:t xml:space="preserve">method (k-Nearest Neighbors). </w:t>
+      </w:r>
+      <w:r>
+        <w:rPr>
+          <w:lang w:val="en-US"/>
+        </w:rPr>
+        <w:t>Present the result to the user.</w:t>
+      </w:r>
+    </w:p>
+    <w:p>
+      <w:pPr>
+        <w:rPr>
+          <w:lang w:val="en-US"/>
+        </w:rPr>
+      </w:pPr>
+      <w:r>
+        <w:rPr>
+          <w:lang w:val="en-US"/>
+        </w:rPr>
+        <w:t>This concludes the phase when a new problem shall be classified as a proposed sneeze or not.</w:t>
+      </w:r>
+    </w:p>
+    <w:p>
+      <w:pPr>
+        <w:rPr>
+          <w:b/>
+          <w:lang w:val="en-US"/>
+        </w:rPr>
+      </w:pPr>
+    </w:p>
+    <w:p>
+      <w:pPr>
+        <w:rPr>
+          <w:b/>
+          <w:lang w:val="en-US"/>
+        </w:rPr>
+      </w:pPr>
+      <w:r>
+        <w:rPr>
+          <w:b/>
+          <w:lang w:val="en-US"/>
+        </w:rPr>
+        <w:t>Revise:</w:t>
+      </w:r>
+    </w:p>
+    <w:p>
+      <w:pPr>
+        <w:rPr>
+          <w:lang w:val="en-US"/>
+        </w:rPr>
+      </w:pPr>
+      <w:bookmarkStart w:id="14" w:name="_GoBack"/>
+      <w:bookmarkEnd w:id="14"/>
+      <w:r>
+        <w:rPr>
+          <w:lang w:val="en-US"/>
+        </w:rPr>
+        <w:t>When running the program in maintenance mode, the program iterates over all cases in the case library as well as the new case. Statistics are gathered and afterwards the worst case is identified as:</w:t>
+      </w:r>
+    </w:p>
+    <w:p>
+      <w:pPr>
+        <w:rPr>
+          <w:lang w:val="en-US"/>
+        </w:rPr>
+      </w:pPr>
+      <w:r>
+        <w:rPr>
+          <w:lang w:val="en-US"/>
+        </w:rPr>
+        <w:lastRenderedPageBreak/>
+        <w:t xml:space="preserve">First priority: </w:t>
+      </w:r>
+      <w:r>
+        <w:rPr>
+          <w:lang w:val="en-US"/>
+        </w:rPr>
+        <w:tab/>
+        <w:t xml:space="preserve">the </w:t>
+      </w:r>
+      <w:r>
+        <w:rPr>
+          <w:lang w:val="en-US"/>
+        </w:rPr>
+        <w:t>case that have participated in voting and voted</w:t>
+      </w:r>
+      <w:r>
+        <w:rPr>
+          <w:lang w:val="en-US"/>
+        </w:rPr>
+        <w:t xml:space="preserve"> max</w:t>
+      </w:r>
+      <w:r>
+        <w:rPr>
+          <w:lang w:val="en-US"/>
+        </w:rPr>
+        <w:t xml:space="preserve"> wrong every time</w:t>
+      </w:r>
+    </w:p>
+    <w:p>
+      <w:pPr>
+        <w:rPr>
+          <w:lang w:val="en-US"/>
+        </w:rPr>
+      </w:pPr>
+      <w:r>
+        <w:rPr>
+          <w:lang w:val="en-US"/>
+        </w:rPr>
+        <w:t xml:space="preserve">Second priority:  </w:t>
+      </w:r>
+      <w:r>
+        <w:rPr>
+          <w:lang w:val="en-US"/>
+        </w:rPr>
+        <w:t>case that never participated in voting and has lowest SF value</w:t>
+      </w:r>
+    </w:p>
+    <w:p>
+      <w:pPr>
+        <w:rPr>
+          <w:lang w:val="en-US"/>
+        </w:rPr>
+      </w:pPr>
+      <w:r>
+        <w:rPr>
+          <w:lang w:val="en-US"/>
+        </w:rPr>
+        <w:t xml:space="preserve">Third priority: </w:t>
+      </w:r>
+      <w:r>
+        <w:rPr>
+          <w:lang w:val="en-US"/>
+        </w:rPr>
+        <w:t>case that has the lowest SF value</w:t>
+      </w:r>
+    </w:p>
+    <w:p>
+      <w:pPr>
+        <w:rPr>
+          <w:lang w:val="en-US"/>
+        </w:rPr>
+      </w:pPr>
+      <w:r>
+        <w:rPr>
+          <w:lang w:val="en-US"/>
+        </w:rPr>
+        <w:t xml:space="preserve">The outcome of the operation can be seen in the following figure: </w:t>
+      </w:r>
+    </w:p>
+    <w:p>
+      <w:pPr>
+        <w:rPr>
+          <w:lang w:val="en-US"/>
+        </w:rPr>
+      </w:pPr>
+    </w:p>
+    <w:p>
+      <w:pPr>
+        <w:rPr>
+          <w:lang w:val="en-US"/>
+        </w:rPr>
+      </w:pPr>
+      <w:proofErr w:type="spellStart"/>
+      <w:proofErr w:type="gramStart"/>
+      <w:r>
+        <w:rPr>
+          <w:lang w:val="en-US"/>
+        </w:rPr>
+        <w:t>sadfdsf</w:t>
+      </w:r>
+      <w:proofErr w:type="spellEnd"/>
+      <w:proofErr w:type="gramEnd"/>
+    </w:p>
+    <w:p>
+      <w:pPr>
+        <w:rPr>
+          <w:lang w:val="en-US"/>
+        </w:rPr>
+      </w:pPr>
+    </w:p>
+    <w:p>
+      <w:pPr>
+        <w:rPr>
+          <w:color w:val="FF0000"/>
+          <w:lang w:val="en-US"/>
+        </w:rPr>
+      </w:pPr>
+      <w:r>
+        <w:rPr>
+          <w:color w:val="FF0000"/>
+          <w:lang w:val="en-US"/>
+        </w:rPr>
+        <w:t>If the proposed solution does not match the confirmed solution it needs to revised and hopefully improve the detection system in the process. When an incorrect solution is proposed, the triggering input file is to be added to the case library. This will assist in the classification of similar cases in the future. The weight values for the feature extraction systems may also be modified to help future classification.</w:t>
+      </w:r>
+    </w:p>
+    <w:p>
+      <w:pPr>
+        <w:rPr>
+          <w:lang w:val="en-US"/>
+        </w:rPr>
+      </w:pPr>
+    </w:p>
+    <w:p>
+      <w:pPr>
+        <w:rPr>
+          <w:b/>
+          <w:lang w:val="en-US"/>
+        </w:rPr>
+      </w:pPr>
+      <w:r>
+        <w:rPr>
+          <w:b/>
+          <w:lang w:val="en-US"/>
+        </w:rPr>
+        <w:t>Retain:</w:t>
+      </w:r>
+    </w:p>
+    <w:p>
+      <w:pPr>
+        <w:rPr>
+          <w:b/>
+          <w:lang w:val="en-US"/>
+        </w:rPr>
+      </w:pPr>
+      <w:proofErr w:type="spellStart"/>
+      <w:r>
+        <w:rPr>
+          <w:b/>
+          <w:lang w:val="en-US"/>
+        </w:rPr>
+        <w:t>Revideras</w:t>
+      </w:r>
+      <w:proofErr w:type="spellEnd"/>
+      <w:r>
+        <w:rPr>
+          <w:b/>
+          <w:lang w:val="en-US"/>
+        </w:rPr>
+        <w:t xml:space="preserve"> </w:t>
+      </w:r>
+      <w:proofErr w:type="spellStart"/>
+      <w:r>
+        <w:rPr>
+          <w:b/>
+          <w:lang w:val="en-US"/>
+        </w:rPr>
+        <w:t>används</w:t>
+      </w:r>
+      <w:proofErr w:type="spellEnd"/>
+      <w:r>
+        <w:rPr>
+          <w:b/>
+          <w:lang w:val="en-US"/>
+        </w:rPr>
+        <w:t xml:space="preserve"> vid maintenance</w:t>
+      </w:r>
+    </w:p>
+    <w:p>
+      <w:pPr>
+        <w:rPr>
+          <w:b/>
+          <w:lang w:val="en-US"/>
+        </w:rPr>
+      </w:pPr>
+    </w:p>
+    <w:p>
+      <w:pPr>
+        <w:rPr>
+          <w:lang w:val="en-US"/>
+        </w:rPr>
+      </w:pPr>
+      <w:r>
+        <w:rPr>
+          <w:lang w:val="en-US"/>
+        </w:rPr>
+        <w:t>Retain all cases but the worst case from the Revise operation. This case will be removed from the case library.</w:t>
+      </w:r>
+    </w:p>
+    <w:p>
+      <w:pPr>
+        <w:rPr>
+          <w:lang w:val="en-US"/>
+        </w:rPr>
+      </w:pPr>
+    </w:p>
+    <w:p>
+      <w:pPr>
+        <w:rPr>
+          <w:b/>
+          <w:lang w:val="en-US"/>
+        </w:rPr>
+      </w:pPr>
+      <w:r>
+        <w:rPr>
+          <w:b/>
+          <w:lang w:val="en-US"/>
+        </w:rPr>
+        <w:t>Proposed Solution:</w:t>
+      </w:r>
+    </w:p>
+    <w:p>
+      <w:pPr>
+        <w:rPr>
+          <w:lang w:val="en-US"/>
+        </w:rPr>
+      </w:pPr>
+      <w:r>
+        <w:rPr>
+          <w:lang w:val="en-US"/>
+        </w:rPr>
+        <w:t>Propose the answer from the reuse operation.</w:t>
+      </w:r>
+    </w:p>
+    <w:p>
+      <w:pPr>
+        <w:rPr>
+          <w:lang w:val="en-US"/>
+        </w:rPr>
+      </w:pPr>
+    </w:p>
+    <w:p>
+      <w:pPr>
+        <w:rPr>
+          <w:b/>
+          <w:lang w:val="en-US"/>
+        </w:rPr>
+      </w:pPr>
+      <w:r>
+        <w:rPr>
+          <w:b/>
+          <w:lang w:val="en-US"/>
+        </w:rPr>
+        <w:t>Confirmed Solution:</w:t>
+      </w:r>
+    </w:p>
+    <w:p>
+      <w:pPr>
+        <w:rPr>
+          <w:lang w:val="en-US"/>
+        </w:rPr>
+      </w:pPr>
+      <w:r>
+        <w:rPr>
+          <w:lang w:val="en-US"/>
+        </w:rPr>
+        <w:t>??</w:t>
+      </w:r>
+    </w:p>
+    <w:p>
+      <w:pPr>
+        <w:rPr>
+          <w:lang w:val="en-US"/>
+        </w:rPr>
+      </w:pPr>
     </w:p>
     <w:p>
       <w:pPr>
@@ -2858,7 +3562,7 @@
           <w:lang w:val="en-US"/>
         </w:rPr>
       </w:pPr>
-      <w:bookmarkStart w:id="14" w:name="_Toc415218637"/>
+      <w:bookmarkStart w:id="15" w:name="_Toc415218637"/>
       <w:r>
         <w:rPr>
           <w:lang w:val="en-US"/>
@@ -2871,7 +3575,7 @@
         </w:rPr>
         <w:t>s</w:t>
       </w:r>
-      <w:bookmarkEnd w:id="14"/>
+      <w:bookmarkEnd w:id="15"/>
     </w:p>
     <w:p>
       <w:pPr>
@@ -3171,7 +3875,6 @@
               <w:rPr>
                 <w:lang w:val="en-US"/>
               </w:rPr>
-              <w:lastRenderedPageBreak/>
               <w:t>Peak to Peak</w:t>
             </w:r>
           </w:p>
@@ -3807,6 +4510,7 @@
               <w:rPr>
                 <w:lang w:val="en-US"/>
               </w:rPr>
+              <w:lastRenderedPageBreak/>
               <w:t>FFT16</w:t>
             </w:r>
           </w:p>
@@ -5763,6 +6467,7 @@
           <w:highlight w:val="yellow"/>
           <w:lang w:val="en-US"/>
         </w:rPr>
+        <w:lastRenderedPageBreak/>
         <w:t xml:space="preserve">                       </w:t>
       </w:r>
       <w:r>
@@ -6845,14 +7550,18 @@
           <w:lang w:val="en-US"/>
         </w:rPr>
       </w:pPr>
-      <w:bookmarkStart w:id="15" w:name="_Toc415218638"/>
+      <w:bookmarkStart w:id="16" w:name="_Toc415218638"/>
+      <w:bookmarkStart w:id="17" w:name="_Ref415226307"/>
+      <w:bookmarkStart w:id="18" w:name="_Ref415226310"/>
       <w:r>
         <w:rPr>
           <w:lang w:val="en-US"/>
         </w:rPr>
         <w:t>Similarity Functions and Weight values</w:t>
       </w:r>
-      <w:bookmarkEnd w:id="15"/>
+      <w:bookmarkEnd w:id="16"/>
+      <w:bookmarkEnd w:id="17"/>
+      <w:bookmarkEnd w:id="18"/>
     </w:p>
     <w:p>
       <w:pPr>
@@ -7435,7 +8144,6 @@
         <w:rPr>
           <w:lang w:val="en-US"/>
         </w:rPr>
-        <w:lastRenderedPageBreak/>
         <w:tab/>
       </w:r>
       <w:proofErr w:type="gramStart"/>
@@ -7933,8 +8641,6 @@
           <w:lang w:val="en-US"/>
         </w:rPr>
       </w:pPr>
-      <w:bookmarkStart w:id="16" w:name="_GoBack"/>
-      <w:bookmarkEnd w:id="16"/>
       <w:proofErr w:type="spellStart"/>
       <w:r>
         <w:rPr>
@@ -8046,6 +8752,7 @@
           <w:i/>
           <w:lang w:val="en-US"/>
         </w:rPr>
+        <w:lastRenderedPageBreak/>
         <w:t>r</w:t>
       </w:r>
       <w:proofErr w:type="gramEnd"/>
@@ -8085,14 +8792,14 @@
           <w:lang w:val="en-US"/>
         </w:rPr>
       </w:pPr>
-      <w:bookmarkStart w:id="17" w:name="_Toc415218639"/>
+      <w:bookmarkStart w:id="19" w:name="_Toc415218639"/>
       <w:r>
         <w:rPr>
           <w:lang w:val="en-US"/>
         </w:rPr>
         <w:t>Case Base Library maintenance</w:t>
       </w:r>
-      <w:bookmarkEnd w:id="17"/>
+      <w:bookmarkEnd w:id="19"/>
     </w:p>
     <w:p>
       <w:pPr>
@@ -8127,14 +8834,14 @@
           <w:lang w:val="en-US"/>
         </w:rPr>
       </w:pPr>
-      <w:bookmarkStart w:id="18" w:name="_Toc415218640"/>
+      <w:bookmarkStart w:id="20" w:name="_Toc415218640"/>
       <w:r>
         <w:rPr>
           <w:lang w:val="en-US"/>
         </w:rPr>
         <w:t>System Performance Evaluation</w:t>
       </w:r>
-      <w:bookmarkEnd w:id="18"/>
+      <w:bookmarkEnd w:id="20"/>
     </w:p>
     <w:p>
       <w:pPr>
@@ -8715,14 +9422,14 @@
           <w:lang w:val="en-US"/>
         </w:rPr>
       </w:pPr>
-      <w:bookmarkStart w:id="19" w:name="_Toc415218641"/>
+      <w:bookmarkStart w:id="21" w:name="_Toc415218641"/>
       <w:r>
         <w:rPr>
           <w:lang w:val="en-US"/>
         </w:rPr>
         <w:t>Results and analysis</w:t>
       </w:r>
-      <w:bookmarkEnd w:id="19"/>
+      <w:bookmarkEnd w:id="21"/>
       <w:r>
         <w:rPr>
           <w:lang w:val="en-US"/>
@@ -8747,7 +9454,14 @@
         <w:rPr>
           <w:lang w:val="en-US"/>
         </w:rPr>
-        <w:t>The result is a detection rate of approximately XX % when analyzing a new sound file, with a case library of 50 sneeze sound files and 50 none-sneeze sound files randomly chosen among the total about 160 sound samples. However, after maintaining the library by running the maintenance function where remaining 60 sound files are used to optimize the case library the detection rate is increased to XX %.</w:t>
+        <w:t xml:space="preserve">The result is a detection rate of approximately XX % when analyzing a new sound file, with a case library of 50 sneeze sound files and 50 none-sneeze sound files randomly chosen among the total about 160 sound samples. However, after maintaining the library by running the maintenance </w:t>
+      </w:r>
+      <w:r>
+        <w:rPr>
+          <w:lang w:val="en-US"/>
+        </w:rPr>
+        <w:lastRenderedPageBreak/>
+        <w:t>function where remaining 60 sound files are used to optimize the case library the detection rate is increased to XX %.</w:t>
       </w:r>
     </w:p>
     <w:p>
@@ -8931,14 +9645,14 @@
           <w:lang w:val="en-US"/>
         </w:rPr>
       </w:pPr>
-      <w:bookmarkStart w:id="20" w:name="_Toc415218642"/>
+      <w:bookmarkStart w:id="22" w:name="_Toc415218642"/>
       <w:r>
         <w:rPr>
           <w:lang w:val="en-US"/>
         </w:rPr>
         <w:t>Conclusion</w:t>
       </w:r>
-      <w:bookmarkEnd w:id="20"/>
+      <w:bookmarkEnd w:id="22"/>
     </w:p>
     <w:p>
       <w:pPr>
@@ -9004,14 +9718,14 @@
           <w:lang w:val="en-US"/>
         </w:rPr>
       </w:pPr>
-      <w:bookmarkStart w:id="21" w:name="_Toc415218643"/>
+      <w:bookmarkStart w:id="23" w:name="_Toc415218643"/>
       <w:r>
         <w:rPr>
           <w:lang w:val="en-US"/>
         </w:rPr>
         <w:t>References</w:t>
       </w:r>
-      <w:bookmarkEnd w:id="21"/>
+      <w:bookmarkEnd w:id="23"/>
     </w:p>
     <w:p>
       <w:pPr>
@@ -9104,7 +9818,7 @@
       <w:rPr>
         <w:noProof/>
       </w:rPr>
-      <w:t>7</w:t>
+      <w:t>5</w:t>
     </w:r>
     <w:r>
       <w:fldChar w:fldCharType="end"/>
@@ -13745,7 +14459,7 @@
 </file>
 
 <file path=customXml/itemProps1.xml><?xml version="1.0" encoding="utf-8"?>
-<ds:datastoreItem xmlns:ds="http://schemas.openxmlformats.org/officeDocument/2006/customXml" ds:itemID="{95DFB449-B0F9-45F7-BC71-87F5387C4AF9}">
+<ds:datastoreItem xmlns:ds="http://schemas.openxmlformats.org/officeDocument/2006/customXml" ds:itemID="{F7D4962E-1F33-4C3B-A5D0-A89BB77C867D}">
   <ds:schemaRefs>
     <ds:schemaRef ds:uri="http://schemas.openxmlformats.org/officeDocument/2006/bibliography"/>
   </ds:schemaRefs>

--- a/Documents/Report/DVA406_Report_Draft_NS.docx
+++ b/Documents/Report/DVA406_Report_Draft_NS.docx
@@ -2951,15 +2951,15 @@
           <w:b/>
           <w:lang w:val="en-US"/>
         </w:rPr>
-        <w:t xml:space="preserve">New Problem:  </w:t>
-      </w:r>
-    </w:p>
-    <w:p>
-      <w:pPr>
-        <w:rPr>
-          <w:lang w:val="en-US"/>
-        </w:rPr>
-      </w:pPr>
+        <w:t xml:space="preserve">New Problem: </w:t>
+      </w:r>
+      <w:r>
+        <w:rPr>
+          <w:b/>
+          <w:lang w:val="en-US"/>
+        </w:rPr>
+        <w:br/>
+      </w:r>
       <w:r>
         <w:rPr>
           <w:lang w:val="en-US"/>
@@ -3001,24 +3001,32 @@
     <w:p>
       <w:pPr>
         <w:rPr>
+          <w:lang w:val="en-US"/>
+        </w:rPr>
+      </w:pPr>
+      <w:r>
+        <w:rPr>
           <w:b/>
           <w:lang w:val="en-US"/>
         </w:rPr>
-      </w:pPr>
+        <w:t>Retrieve</w:t>
+      </w:r>
+      <w:proofErr w:type="gramStart"/>
       <w:r>
         <w:rPr>
           <w:b/>
           <w:lang w:val="en-US"/>
         </w:rPr>
-        <w:t>Retrieve:</w:t>
-      </w:r>
-    </w:p>
-    <w:p>
-      <w:pPr>
-        <w:rPr>
-          <w:lang w:val="en-US"/>
-        </w:rPr>
-      </w:pPr>
+        <w:t>:</w:t>
+      </w:r>
+      <w:proofErr w:type="gramEnd"/>
+      <w:r>
+        <w:rPr>
+          <w:b/>
+          <w:lang w:val="en-US"/>
+        </w:rPr>
+        <w:br/>
+      </w:r>
       <w:r>
         <w:rPr>
           <w:lang w:val="en-US"/>
@@ -3107,24 +3115,32 @@
     <w:p>
       <w:pPr>
         <w:rPr>
+          <w:lang w:val="en-US"/>
+        </w:rPr>
+      </w:pPr>
+      <w:r>
+        <w:rPr>
           <w:b/>
           <w:lang w:val="en-US"/>
         </w:rPr>
-      </w:pPr>
+        <w:t>Reuse</w:t>
+      </w:r>
+      <w:proofErr w:type="gramStart"/>
       <w:r>
         <w:rPr>
           <w:b/>
           <w:lang w:val="en-US"/>
         </w:rPr>
-        <w:t>Reuse:</w:t>
-      </w:r>
-    </w:p>
-    <w:p>
-      <w:pPr>
-        <w:rPr>
-          <w:lang w:val="en-US"/>
-        </w:rPr>
-      </w:pPr>
+        <w:t>:</w:t>
+      </w:r>
+      <w:proofErr w:type="gramEnd"/>
+      <w:r>
+        <w:rPr>
+          <w:b/>
+          <w:lang w:val="en-US"/>
+        </w:rPr>
+        <w:br/>
+      </w:r>
       <w:r>
         <w:rPr>
           <w:lang w:val="en-US"/>
@@ -3147,13 +3163,21 @@
         <w:rPr>
           <w:lang w:val="en-US"/>
         </w:rPr>
-        <w:t xml:space="preserve">st matches and use a majority vote to determine whether it is a proposed sneeze or not. </w:t>
-      </w:r>
-      <w:r>
-        <w:rPr>
-          <w:lang w:val="en-US"/>
-        </w:rPr>
-        <w:t xml:space="preserve">This evaluation is the same as is done </w:t>
+        <w:t xml:space="preserve">st matches </w:t>
+      </w:r>
+      <w:r>
+        <w:rPr>
+          <w:lang w:val="en-US"/>
+        </w:rPr>
+        <w:t xml:space="preserve">in terms of sneeze or not </w:t>
+      </w:r>
+      <w:bookmarkStart w:id="14" w:name="_GoBack"/>
+      <w:bookmarkEnd w:id="14"/>
+      <w:r>
+        <w:rPr>
+          <w:lang w:val="en-US"/>
+        </w:rPr>
+        <w:t xml:space="preserve">and use a majority vote to determine whether it is a proposed sneeze or not. This evaluation is the same as is done </w:t>
       </w:r>
       <w:r>
         <w:rPr>
@@ -3194,11 +3218,49 @@
         </w:rPr>
         <w:t xml:space="preserve">method (k-Nearest Neighbors). </w:t>
       </w:r>
-      <w:r>
-        <w:rPr>
-          <w:lang w:val="en-US"/>
-        </w:rPr>
-        <w:t>Present the result to the user.</w:t>
+    </w:p>
+    <w:p>
+      <w:pPr>
+        <w:rPr>
+          <w:b/>
+          <w:lang w:val="en-US"/>
+        </w:rPr>
+      </w:pPr>
+    </w:p>
+    <w:p>
+      <w:pPr>
+        <w:rPr>
+          <w:lang w:val="en-US"/>
+        </w:rPr>
+      </w:pPr>
+      <w:r>
+        <w:rPr>
+          <w:b/>
+          <w:lang w:val="en-US"/>
+        </w:rPr>
+        <w:t>Proposed Solution</w:t>
+      </w:r>
+      <w:proofErr w:type="gramStart"/>
+      <w:r>
+        <w:rPr>
+          <w:b/>
+          <w:lang w:val="en-US"/>
+        </w:rPr>
+        <w:t>:</w:t>
+      </w:r>
+      <w:proofErr w:type="gramEnd"/>
+      <w:r>
+        <w:rPr>
+          <w:b/>
+          <w:lang w:val="en-US"/>
+        </w:rPr>
+        <w:br/>
+      </w:r>
+      <w:r>
+        <w:rPr>
+          <w:lang w:val="en-US"/>
+        </w:rPr>
+        <w:t>Present the result from the reuse phase to the user.</w:t>
       </w:r>
     </w:p>
     <w:p>
@@ -3225,335 +3287,314 @@
     <w:p>
       <w:pPr>
         <w:rPr>
+          <w:lang w:val="en-US"/>
+        </w:rPr>
+      </w:pPr>
+      <w:r>
+        <w:rPr>
           <w:b/>
           <w:lang w:val="en-US"/>
         </w:rPr>
-      </w:pPr>
+        <w:lastRenderedPageBreak/>
+        <w:t>Revise</w:t>
+      </w:r>
+      <w:proofErr w:type="gramStart"/>
       <w:r>
         <w:rPr>
           <w:b/>
           <w:lang w:val="en-US"/>
         </w:rPr>
-        <w:t>Revise:</w:t>
-      </w:r>
-    </w:p>
-    <w:p>
-      <w:pPr>
-        <w:rPr>
-          <w:lang w:val="en-US"/>
-        </w:rPr>
-      </w:pPr>
-      <w:bookmarkStart w:id="14" w:name="_GoBack"/>
-      <w:bookmarkEnd w:id="14"/>
-      <w:r>
-        <w:rPr>
-          <w:lang w:val="en-US"/>
-        </w:rPr>
-        <w:t>When running the program in maintenance mode, the program iterates over all cases in the case library as well as the new case. Statistics are gathered and afterwards the worst case is identified as:</w:t>
-      </w:r>
-    </w:p>
-    <w:p>
-      <w:pPr>
-        <w:rPr>
-          <w:lang w:val="en-US"/>
-        </w:rPr>
-      </w:pPr>
-      <w:r>
-        <w:rPr>
-          <w:lang w:val="en-US"/>
-        </w:rPr>
-        <w:lastRenderedPageBreak/>
-        <w:t xml:space="preserve">First priority: </w:t>
-      </w:r>
-      <w:r>
-        <w:rPr>
-          <w:lang w:val="en-US"/>
-        </w:rPr>
-        <w:tab/>
-        <w:t xml:space="preserve">the </w:t>
-      </w:r>
-      <w:r>
-        <w:rPr>
-          <w:lang w:val="en-US"/>
-        </w:rPr>
-        <w:t>case that have participated in voting and voted</w:t>
-      </w:r>
-      <w:r>
-        <w:rPr>
-          <w:lang w:val="en-US"/>
-        </w:rPr>
-        <w:t xml:space="preserve"> max</w:t>
-      </w:r>
-      <w:r>
-        <w:rPr>
-          <w:lang w:val="en-US"/>
-        </w:rPr>
-        <w:t xml:space="preserve"> wrong every time</w:t>
-      </w:r>
-    </w:p>
-    <w:p>
-      <w:pPr>
-        <w:rPr>
-          <w:lang w:val="en-US"/>
-        </w:rPr>
-      </w:pPr>
-      <w:r>
-        <w:rPr>
-          <w:lang w:val="en-US"/>
-        </w:rPr>
-        <w:t xml:space="preserve">Second priority:  </w:t>
-      </w:r>
-      <w:r>
-        <w:rPr>
-          <w:lang w:val="en-US"/>
-        </w:rPr>
-        <w:t>case that never participated in voting and has lowest SF value</w:t>
-      </w:r>
-    </w:p>
-    <w:p>
-      <w:pPr>
-        <w:rPr>
-          <w:lang w:val="en-US"/>
-        </w:rPr>
-      </w:pPr>
-      <w:r>
-        <w:rPr>
-          <w:lang w:val="en-US"/>
-        </w:rPr>
-        <w:t xml:space="preserve">Third priority: </w:t>
-      </w:r>
-      <w:r>
-        <w:rPr>
-          <w:lang w:val="en-US"/>
-        </w:rPr>
-        <w:t>case that has the lowest SF value</w:t>
-      </w:r>
-    </w:p>
-    <w:p>
-      <w:pPr>
-        <w:rPr>
-          <w:lang w:val="en-US"/>
-        </w:rPr>
-      </w:pPr>
-      <w:r>
-        <w:rPr>
-          <w:lang w:val="en-US"/>
-        </w:rPr>
-        <w:t xml:space="preserve">The outcome of the operation can be seen in the following figure: </w:t>
-      </w:r>
-    </w:p>
-    <w:p>
-      <w:pPr>
-        <w:rPr>
-          <w:lang w:val="en-US"/>
-        </w:rPr>
-      </w:pPr>
-    </w:p>
-    <w:p>
-      <w:pPr>
-        <w:rPr>
-          <w:lang w:val="en-US"/>
-        </w:rPr>
-      </w:pPr>
-      <w:proofErr w:type="spellStart"/>
+        <w:t>:</w:t>
+      </w:r>
+      <w:proofErr w:type="gramEnd"/>
+      <w:r>
+        <w:rPr>
+          <w:b/>
+          <w:lang w:val="en-US"/>
+        </w:rPr>
+        <w:br/>
+      </w:r>
+      <w:r>
+        <w:rPr>
+          <w:lang w:val="en-US"/>
+        </w:rPr>
+        <w:t xml:space="preserve">When running the program in maintenance mode, </w:t>
+      </w:r>
+      <w:r>
+        <w:rPr>
+          <w:lang w:val="en-US"/>
+        </w:rPr>
+        <w:t xml:space="preserve">the revise phase </w:t>
+      </w:r>
+      <w:r>
+        <w:rPr>
+          <w:lang w:val="en-US"/>
+        </w:rPr>
+        <w:t>iterates over all cases in the case library as well as a new case</w:t>
+      </w:r>
+      <w:r>
+        <w:rPr>
+          <w:lang w:val="en-US"/>
+        </w:rPr>
+        <w:t xml:space="preserve">. </w:t>
+      </w:r>
+      <w:r>
+        <w:rPr>
+          <w:lang w:val="en-US"/>
+        </w:rPr>
+        <w:t xml:space="preserve">The detailed </w:t>
+      </w:r>
+      <w:r>
+        <w:rPr>
+          <w:lang w:val="en-US"/>
+        </w:rPr>
+        <w:t xml:space="preserve">process used for </w:t>
+      </w:r>
+      <w:r>
+        <w:rPr>
+          <w:lang w:val="en-US"/>
+        </w:rPr>
+        <w:t>maintenance is</w:t>
+      </w:r>
+      <w:r>
+        <w:rPr>
+          <w:lang w:val="en-US"/>
+        </w:rPr>
+        <w:t>:</w:t>
+      </w:r>
+    </w:p>
+    <w:p>
+      <w:pPr>
+        <w:pStyle w:val="ListParagraph"/>
+        <w:numPr>
+          <w:ilvl w:val="0"/>
+          <w:numId w:val="32"/>
+        </w:numPr>
+        <w:ind w:left="1418" w:hanging="531"/>
+        <w:rPr>
+          <w:lang w:val="en-US"/>
+        </w:rPr>
+      </w:pPr>
+      <w:r>
+        <w:rPr>
+          <w:lang w:val="en-US"/>
+        </w:rPr>
+        <w:t>Add a new, random case of known status to the library</w:t>
+      </w:r>
+    </w:p>
+    <w:p>
+      <w:pPr>
+        <w:pStyle w:val="ListParagraph"/>
+        <w:numPr>
+          <w:ilvl w:val="0"/>
+          <w:numId w:val="32"/>
+        </w:numPr>
+        <w:ind w:left="1418" w:hanging="531"/>
+        <w:rPr>
+          <w:lang w:val="en-US"/>
+        </w:rPr>
+      </w:pPr>
+      <w:r>
+        <w:rPr>
+          <w:lang w:val="en-US"/>
+        </w:rPr>
+        <w:t>Calculate the SF value for every case</w:t>
+      </w:r>
+    </w:p>
+    <w:p>
+      <w:pPr>
+        <w:pStyle w:val="ListParagraph"/>
+        <w:numPr>
+          <w:ilvl w:val="0"/>
+          <w:numId w:val="32"/>
+        </w:numPr>
+        <w:ind w:left="1418" w:hanging="531"/>
+        <w:rPr>
+          <w:lang w:val="en-US"/>
+        </w:rPr>
+      </w:pPr>
+      <w:r>
+        <w:rPr>
+          <w:lang w:val="en-US"/>
+        </w:rPr>
+        <w:t>Find the worst case by:</w:t>
+      </w:r>
+    </w:p>
+    <w:p>
+      <w:pPr>
+        <w:pStyle w:val="ListParagraph"/>
+        <w:numPr>
+          <w:ilvl w:val="2"/>
+          <w:numId w:val="32"/>
+        </w:numPr>
+        <w:ind w:left="1843" w:hanging="283"/>
+        <w:rPr>
+          <w:lang w:val="en-US"/>
+        </w:rPr>
+      </w:pPr>
+      <w:r>
+        <w:rPr>
+          <w:lang w:val="en-US"/>
+        </w:rPr>
+        <w:t>Select the case which has participated in voting but voted wrong every time</w:t>
+      </w:r>
+      <w:r>
+        <w:rPr>
+          <w:lang w:val="en-US"/>
+        </w:rPr>
+        <w:t>, if there are multiple such cases choose the case with the lowest SF value.</w:t>
+      </w:r>
+    </w:p>
+    <w:p>
+      <w:pPr>
+        <w:pStyle w:val="ListParagraph"/>
+        <w:numPr>
+          <w:ilvl w:val="2"/>
+          <w:numId w:val="32"/>
+        </w:numPr>
+        <w:ind w:left="1843" w:hanging="283"/>
+        <w:rPr>
+          <w:lang w:val="en-US"/>
+        </w:rPr>
+      </w:pPr>
+      <w:r>
+        <w:rPr>
+          <w:lang w:val="en-US"/>
+        </w:rPr>
+        <w:t>If no such case exist: Select the case which has never participated in voting and has the lowest SF value</w:t>
+      </w:r>
+    </w:p>
+    <w:p>
+      <w:pPr>
+        <w:pStyle w:val="ListParagraph"/>
+        <w:numPr>
+          <w:ilvl w:val="2"/>
+          <w:numId w:val="32"/>
+        </w:numPr>
+        <w:ind w:left="1843" w:hanging="283"/>
+        <w:rPr>
+          <w:lang w:val="en-US"/>
+        </w:rPr>
+      </w:pPr>
+      <w:r>
+        <w:rPr>
+          <w:lang w:val="en-US"/>
+        </w:rPr>
+        <w:t>If no case has been selected at this point, select the case with lowest SF value</w:t>
+      </w:r>
+    </w:p>
+    <w:p>
+      <w:pPr>
+        <w:pStyle w:val="ListParagraph"/>
+        <w:numPr>
+          <w:ilvl w:val="0"/>
+          <w:numId w:val="32"/>
+        </w:numPr>
+        <w:ind w:left="1418" w:hanging="531"/>
+        <w:rPr>
+          <w:lang w:val="en-US"/>
+        </w:rPr>
+      </w:pPr>
+      <w:r>
+        <w:rPr>
+          <w:lang w:val="en-US"/>
+        </w:rPr>
+        <w:t>Remove the worst case from the case library</w:t>
+      </w:r>
+    </w:p>
+    <w:p>
+      <w:pPr>
+        <w:pStyle w:val="ListParagraph"/>
+        <w:numPr>
+          <w:ilvl w:val="0"/>
+          <w:numId w:val="32"/>
+        </w:numPr>
+        <w:ind w:left="1418" w:hanging="531"/>
+        <w:rPr>
+          <w:lang w:val="en-US"/>
+        </w:rPr>
+      </w:pPr>
+      <w:r>
+        <w:rPr>
+          <w:lang w:val="en-US"/>
+        </w:rPr>
+        <w:t>Repeat 1-4 for every candidate case available to the CBR system.</w:t>
+      </w:r>
+    </w:p>
+    <w:p>
+      <w:pPr>
+        <w:rPr>
+          <w:lang w:val="en-US"/>
+        </w:rPr>
+      </w:pPr>
+      <w:r>
+        <w:rPr>
+          <w:lang w:val="en-US"/>
+        </w:rPr>
+        <w:t>The reason for this phase is to improve the case library to achieve a better hit rate.</w:t>
+      </w:r>
+    </w:p>
+    <w:p>
+      <w:pPr>
+        <w:rPr>
+          <w:b/>
+          <w:lang w:val="en-US"/>
+        </w:rPr>
+      </w:pPr>
+    </w:p>
+    <w:p>
+      <w:pPr>
+        <w:rPr>
+          <w:lang w:val="en-US"/>
+        </w:rPr>
+      </w:pPr>
+      <w:r>
+        <w:rPr>
+          <w:b/>
+          <w:lang w:val="en-US"/>
+        </w:rPr>
+        <w:t>Retain</w:t>
+      </w:r>
       <w:proofErr w:type="gramStart"/>
       <w:r>
         <w:rPr>
-          <w:lang w:val="en-US"/>
-        </w:rPr>
-        <w:t>sadfdsf</w:t>
-      </w:r>
-      <w:proofErr w:type="spellEnd"/>
+          <w:b/>
+          <w:lang w:val="en-US"/>
+        </w:rPr>
+        <w:t>:</w:t>
+      </w:r>
       <w:proofErr w:type="gramEnd"/>
-    </w:p>
-    <w:p>
-      <w:pPr>
-        <w:rPr>
-          <w:lang w:val="en-US"/>
-        </w:rPr>
-      </w:pPr>
-    </w:p>
-    <w:p>
-      <w:pPr>
-        <w:rPr>
-          <w:color w:val="FF0000"/>
-          <w:lang w:val="en-US"/>
-        </w:rPr>
-      </w:pPr>
-      <w:r>
-        <w:rPr>
-          <w:color w:val="FF0000"/>
-          <w:lang w:val="en-US"/>
-        </w:rPr>
-        <w:t>If the proposed solution does not match the confirmed solution it needs to revised and hopefully improve the detection system in the process. When an incorrect solution is proposed, the triggering input file is to be added to the case library. This will assist in the classification of similar cases in the future. The weight values for the feature extraction systems may also be modified to help future classification.</w:t>
-      </w:r>
-    </w:p>
-    <w:p>
-      <w:pPr>
-        <w:rPr>
-          <w:lang w:val="en-US"/>
-        </w:rPr>
-      </w:pPr>
-    </w:p>
-    <w:p>
-      <w:pPr>
+      <w:r>
         <w:rPr>
           <w:b/>
           <w:lang w:val="en-US"/>
         </w:rPr>
-      </w:pPr>
-      <w:r>
-        <w:rPr>
-          <w:b/>
-          <w:lang w:val="en-US"/>
-        </w:rPr>
-        <w:t>Retain:</w:t>
-      </w:r>
-    </w:p>
-    <w:p>
-      <w:pPr>
-        <w:rPr>
-          <w:b/>
-          <w:lang w:val="en-US"/>
-        </w:rPr>
-      </w:pPr>
-      <w:proofErr w:type="spellStart"/>
-      <w:r>
-        <w:rPr>
-          <w:b/>
-          <w:lang w:val="en-US"/>
-        </w:rPr>
-        <w:t>Revideras</w:t>
-      </w:r>
-      <w:proofErr w:type="spellEnd"/>
-      <w:r>
-        <w:rPr>
-          <w:b/>
-          <w:lang w:val="en-US"/>
-        </w:rPr>
-        <w:t xml:space="preserve"> </w:t>
-      </w:r>
-      <w:proofErr w:type="spellStart"/>
-      <w:r>
-        <w:rPr>
-          <w:b/>
-          <w:lang w:val="en-US"/>
-        </w:rPr>
-        <w:t>används</w:t>
-      </w:r>
-      <w:proofErr w:type="spellEnd"/>
-      <w:r>
-        <w:rPr>
-          <w:b/>
-          <w:lang w:val="en-US"/>
-        </w:rPr>
-        <w:t xml:space="preserve"> vid maintenance</w:t>
-      </w:r>
-    </w:p>
-    <w:p>
-      <w:pPr>
-        <w:rPr>
-          <w:b/>
-          <w:lang w:val="en-US"/>
-        </w:rPr>
-      </w:pPr>
-    </w:p>
-    <w:p>
-      <w:pPr>
-        <w:rPr>
-          <w:lang w:val="en-US"/>
-        </w:rPr>
-      </w:pPr>
-      <w:r>
-        <w:rPr>
-          <w:lang w:val="en-US"/>
-        </w:rPr>
-        <w:t>Retain all cases but the worst case from the Revise operation. This case will be removed from the case library.</w:t>
-      </w:r>
-    </w:p>
-    <w:p>
-      <w:pPr>
-        <w:rPr>
-          <w:lang w:val="en-US"/>
-        </w:rPr>
-      </w:pPr>
-    </w:p>
-    <w:p>
-      <w:pPr>
-        <w:rPr>
-          <w:b/>
-          <w:lang w:val="en-US"/>
-        </w:rPr>
-      </w:pPr>
-      <w:r>
-        <w:rPr>
-          <w:b/>
-          <w:lang w:val="en-US"/>
-        </w:rPr>
-        <w:t>Proposed Solution:</w:t>
-      </w:r>
-    </w:p>
-    <w:p>
-      <w:pPr>
-        <w:rPr>
-          <w:lang w:val="en-US"/>
-        </w:rPr>
-      </w:pPr>
-      <w:r>
-        <w:rPr>
-          <w:lang w:val="en-US"/>
-        </w:rPr>
-        <w:t>Propose the answer from the reuse operation.</w:t>
-      </w:r>
-    </w:p>
-    <w:p>
-      <w:pPr>
-        <w:rPr>
-          <w:lang w:val="en-US"/>
-        </w:rPr>
-      </w:pPr>
-    </w:p>
-    <w:p>
-      <w:pPr>
-        <w:rPr>
-          <w:b/>
-          <w:lang w:val="en-US"/>
-        </w:rPr>
-      </w:pPr>
-      <w:r>
-        <w:rPr>
-          <w:b/>
-          <w:lang w:val="en-US"/>
-        </w:rPr>
-        <w:t>Confirmed Solution:</w:t>
-      </w:r>
-    </w:p>
-    <w:p>
-      <w:pPr>
-        <w:rPr>
-          <w:lang w:val="en-US"/>
-        </w:rPr>
-      </w:pPr>
-      <w:r>
-        <w:rPr>
-          <w:lang w:val="en-US"/>
-        </w:rPr>
-        <w:t>??</w:t>
-      </w:r>
-    </w:p>
-    <w:p>
-      <w:pPr>
-        <w:rPr>
-          <w:lang w:val="en-US"/>
-        </w:rPr>
-      </w:pPr>
-    </w:p>
-    <w:p>
-      <w:pPr>
-        <w:rPr>
-          <w:lang w:val="en-US"/>
-        </w:rPr>
-      </w:pPr>
+        <w:br/>
+      </w:r>
+      <w:r>
+        <w:rPr>
+          <w:lang w:val="en-US"/>
+        </w:rPr>
+        <w:t xml:space="preserve">In this phase </w:t>
+      </w:r>
+      <w:r>
+        <w:rPr>
+          <w:lang w:val="en-US"/>
+        </w:rPr>
+        <w:t>all cases but the worst case from the Revise operation</w:t>
+      </w:r>
+      <w:r>
+        <w:rPr>
+          <w:lang w:val="en-US"/>
+        </w:rPr>
+        <w:t xml:space="preserve"> are retained</w:t>
+      </w:r>
+      <w:r>
+        <w:rPr>
+          <w:lang w:val="en-US"/>
+        </w:rPr>
+        <w:t>. This case will be removed from the case library.</w:t>
+      </w:r>
     </w:p>
     <w:p>
       <w:pPr>
@@ -4510,7 +4551,6 @@
               <w:rPr>
                 <w:lang w:val="en-US"/>
               </w:rPr>
-              <w:lastRenderedPageBreak/>
               <w:t>FFT16</w:t>
             </w:r>
           </w:p>
@@ -4619,6 +4659,7 @@
               <w:rPr>
                 <w:lang w:val="en-US"/>
               </w:rPr>
+              <w:lastRenderedPageBreak/>
               <w:t>FFT14</w:t>
             </w:r>
           </w:p>
@@ -6467,7 +6508,6 @@
           <w:highlight w:val="yellow"/>
           <w:lang w:val="en-US"/>
         </w:rPr>
-        <w:lastRenderedPageBreak/>
         <w:t xml:space="preserve">                       </w:t>
       </w:r>
       <w:r>
@@ -6779,6 +6819,7 @@
           <w:highlight w:val="yellow"/>
           <w:lang w:val="en-US"/>
         </w:rPr>
+        <w:lastRenderedPageBreak/>
         <w:t>FFT16FeatureValueVector</w:t>
       </w:r>
       <w:r>
@@ -8752,66 +8793,72 @@
           <w:i/>
           <w:lang w:val="en-US"/>
         </w:rPr>
+        <w:t>r</w:t>
+      </w:r>
+      <w:proofErr w:type="gramEnd"/>
+      <w:r>
+        <w:rPr>
+          <w:i/>
+          <w:lang w:val="en-US"/>
+        </w:rPr>
+        <w:t>,</w:t>
+      </w:r>
+      <w:r>
+        <w:rPr>
+          <w:lang w:val="en-US"/>
+        </w:rPr>
+        <w:t xml:space="preserve"> is the feature value in interval </w:t>
+      </w:r>
+      <w:proofErr w:type="spellStart"/>
+      <w:r>
+        <w:rPr>
+          <w:i/>
+          <w:lang w:val="en-US"/>
+        </w:rPr>
+        <w:t>i</w:t>
+      </w:r>
+      <w:proofErr w:type="spellEnd"/>
+      <w:r>
+        <w:rPr>
+          <w:lang w:val="en-US"/>
+        </w:rPr>
+        <w:t xml:space="preserve"> for the retrieved case</w:t>
+      </w:r>
+    </w:p>
+    <w:p>
+      <w:pPr>
+        <w:pStyle w:val="Heading3"/>
+        <w:rPr>
+          <w:lang w:val="en-US"/>
+        </w:rPr>
+      </w:pPr>
+      <w:bookmarkStart w:id="19" w:name="_Toc415218639"/>
+      <w:r>
+        <w:rPr>
+          <w:lang w:val="en-US"/>
+        </w:rPr>
+        <w:t>Case Base Library maintenance</w:t>
+      </w:r>
+      <w:bookmarkEnd w:id="19"/>
+    </w:p>
+    <w:p>
+      <w:pPr>
+        <w:rPr>
+          <w:lang w:val="en-US"/>
+        </w:rPr>
+      </w:pPr>
+      <w:r>
+        <w:rPr>
+          <w:lang w:val="en-US"/>
+        </w:rPr>
+        <w:t xml:space="preserve">The purpose of maintenance is to continuously update the library so that the cases stored are the most useful. Keeping too many cases in the library will make the matching slow. One way to prune </w:t>
+      </w:r>
+      <w:r>
+        <w:rPr>
+          <w:lang w:val="en-US"/>
+        </w:rPr>
         <w:lastRenderedPageBreak/>
-        <w:t>r</w:t>
-      </w:r>
-      <w:proofErr w:type="gramEnd"/>
-      <w:r>
-        <w:rPr>
-          <w:i/>
-          <w:lang w:val="en-US"/>
-        </w:rPr>
-        <w:t>,</w:t>
-      </w:r>
-      <w:r>
-        <w:rPr>
-          <w:lang w:val="en-US"/>
-        </w:rPr>
-        <w:t xml:space="preserve"> is the feature value in interval </w:t>
-      </w:r>
-      <w:proofErr w:type="spellStart"/>
-      <w:r>
-        <w:rPr>
-          <w:i/>
-          <w:lang w:val="en-US"/>
-        </w:rPr>
-        <w:t>i</w:t>
-      </w:r>
-      <w:proofErr w:type="spellEnd"/>
-      <w:r>
-        <w:rPr>
-          <w:lang w:val="en-US"/>
-        </w:rPr>
-        <w:t xml:space="preserve"> for the retrieved case</w:t>
-      </w:r>
-    </w:p>
-    <w:p>
-      <w:pPr>
-        <w:pStyle w:val="Heading3"/>
-        <w:rPr>
-          <w:lang w:val="en-US"/>
-        </w:rPr>
-      </w:pPr>
-      <w:bookmarkStart w:id="19" w:name="_Toc415218639"/>
-      <w:r>
-        <w:rPr>
-          <w:lang w:val="en-US"/>
-        </w:rPr>
-        <w:t>Case Base Library maintenance</w:t>
-      </w:r>
-      <w:bookmarkEnd w:id="19"/>
-    </w:p>
-    <w:p>
-      <w:pPr>
-        <w:rPr>
-          <w:lang w:val="en-US"/>
-        </w:rPr>
-      </w:pPr>
-      <w:r>
-        <w:rPr>
-          <w:lang w:val="en-US"/>
-        </w:rPr>
-        <w:t>The purpose of maintenance is to continuously update the library so that the cases stored are the most useful. Keeping too many cases in the library will make the matching slow. One way to prune obsolete cases, i.e. case that seldom are matched, another way is to merge similar cases into a single case.</w:t>
+        <w:t>obsolete cases, i.e. case that seldom are matched, another way is to merge similar cases into a single case.</w:t>
       </w:r>
     </w:p>
     <w:p>
@@ -9454,60 +9501,54 @@
         <w:rPr>
           <w:lang w:val="en-US"/>
         </w:rPr>
-        <w:t xml:space="preserve">The result is a detection rate of approximately XX % when analyzing a new sound file, with a case library of 50 sneeze sound files and 50 none-sneeze sound files randomly chosen among the total about 160 sound samples. However, after maintaining the library by running the maintenance </w:t>
-      </w:r>
+        <w:t>The result is a detection rate of approximately XX % when analyzing a new sound file, with a case library of 50 sneeze sound files and 50 none-sneeze sound files randomly chosen among the total about 160 sound samples. However, after maintaining the library by running the maintenance function where remaining 60 sound files are used to optimize the case library the detection rate is increased to XX %.</w:t>
+      </w:r>
+    </w:p>
+    <w:p>
+      <w:pPr>
+        <w:rPr>
+          <w:lang w:val="en-US"/>
+        </w:rPr>
+      </w:pPr>
+    </w:p>
+    <w:p>
+      <w:pPr>
+        <w:rPr>
+          <w:lang w:val="en-US"/>
+        </w:rPr>
+      </w:pPr>
+      <w:r>
+        <w:rPr>
+          <w:lang w:val="en-US"/>
+        </w:rPr>
+        <w:t>(</w:t>
+      </w:r>
+      <w:proofErr w:type="gramStart"/>
+      <w:r>
+        <w:rPr>
+          <w:lang w:val="en-US"/>
+        </w:rPr>
+        <w:t>possibly</w:t>
+      </w:r>
+      <w:proofErr w:type="gramEnd"/>
+      <w:r>
+        <w:rPr>
+          <w:lang w:val="en-US"/>
+        </w:rPr>
+        <w:t xml:space="preserve"> with suggestion for improvement)</w:t>
+      </w:r>
+    </w:p>
+    <w:p>
+      <w:pPr>
+        <w:rPr>
+          <w:lang w:val="en-US"/>
+        </w:rPr>
+      </w:pPr>
       <w:r>
         <w:rPr>
           <w:lang w:val="en-US"/>
         </w:rPr>
         <w:lastRenderedPageBreak/>
-        <w:t>function where remaining 60 sound files are used to optimize the case library the detection rate is increased to XX %.</w:t>
-      </w:r>
-    </w:p>
-    <w:p>
-      <w:pPr>
-        <w:rPr>
-          <w:lang w:val="en-US"/>
-        </w:rPr>
-      </w:pPr>
-    </w:p>
-    <w:p>
-      <w:pPr>
-        <w:rPr>
-          <w:lang w:val="en-US"/>
-        </w:rPr>
-      </w:pPr>
-      <w:r>
-        <w:rPr>
-          <w:lang w:val="en-US"/>
-        </w:rPr>
-        <w:t>(</w:t>
-      </w:r>
-      <w:proofErr w:type="gramStart"/>
-      <w:r>
-        <w:rPr>
-          <w:lang w:val="en-US"/>
-        </w:rPr>
-        <w:t>possibly</w:t>
-      </w:r>
-      <w:proofErr w:type="gramEnd"/>
-      <w:r>
-        <w:rPr>
-          <w:lang w:val="en-US"/>
-        </w:rPr>
-        <w:t xml:space="preserve"> with suggestion for improvement)</w:t>
-      </w:r>
-    </w:p>
-    <w:p>
-      <w:pPr>
-        <w:rPr>
-          <w:lang w:val="en-US"/>
-        </w:rPr>
-      </w:pPr>
-      <w:r>
-        <w:rPr>
-          <w:lang w:val="en-US"/>
-        </w:rPr>
         <w:t>Suggested improvements:</w:t>
       </w:r>
     </w:p>
@@ -11647,6 +11688,92 @@
     </w:lvl>
   </w:abstractNum>
   <w:abstractNum w:abstractNumId="16">
+    <w:nsid w:val="48937EF1"/>
+    <w:multiLevelType w:val="hybridMultilevel"/>
+    <w:tmpl w:val="84343842"/>
+    <w:lvl w:ilvl="0" w:tplc="041D000F">
+      <w:start w:val="1"/>
+      <w:numFmt w:val="decimal"/>
+      <w:lvlText w:val="%1."/>
+      <w:lvlJc w:val="left"/>
+      <w:pPr>
+        <w:ind w:left="720" w:hanging="360"/>
+      </w:pPr>
+    </w:lvl>
+    <w:lvl w:ilvl="1" w:tplc="041D0019" w:tentative="1">
+      <w:start w:val="1"/>
+      <w:numFmt w:val="lowerLetter"/>
+      <w:lvlText w:val="%2."/>
+      <w:lvlJc w:val="left"/>
+      <w:pPr>
+        <w:ind w:left="1440" w:hanging="360"/>
+      </w:pPr>
+    </w:lvl>
+    <w:lvl w:ilvl="2" w:tplc="041D001B" w:tentative="1">
+      <w:start w:val="1"/>
+      <w:numFmt w:val="lowerRoman"/>
+      <w:lvlText w:val="%3."/>
+      <w:lvlJc w:val="right"/>
+      <w:pPr>
+        <w:ind w:left="2160" w:hanging="180"/>
+      </w:pPr>
+    </w:lvl>
+    <w:lvl w:ilvl="3" w:tplc="041D000F" w:tentative="1">
+      <w:start w:val="1"/>
+      <w:numFmt w:val="decimal"/>
+      <w:lvlText w:val="%4."/>
+      <w:lvlJc w:val="left"/>
+      <w:pPr>
+        <w:ind w:left="2880" w:hanging="360"/>
+      </w:pPr>
+    </w:lvl>
+    <w:lvl w:ilvl="4" w:tplc="041D0019" w:tentative="1">
+      <w:start w:val="1"/>
+      <w:numFmt w:val="lowerLetter"/>
+      <w:lvlText w:val="%5."/>
+      <w:lvlJc w:val="left"/>
+      <w:pPr>
+        <w:ind w:left="3600" w:hanging="360"/>
+      </w:pPr>
+    </w:lvl>
+    <w:lvl w:ilvl="5" w:tplc="041D001B" w:tentative="1">
+      <w:start w:val="1"/>
+      <w:numFmt w:val="lowerRoman"/>
+      <w:lvlText w:val="%6."/>
+      <w:lvlJc w:val="right"/>
+      <w:pPr>
+        <w:ind w:left="4320" w:hanging="180"/>
+      </w:pPr>
+    </w:lvl>
+    <w:lvl w:ilvl="6" w:tplc="041D000F" w:tentative="1">
+      <w:start w:val="1"/>
+      <w:numFmt w:val="decimal"/>
+      <w:lvlText w:val="%7."/>
+      <w:lvlJc w:val="left"/>
+      <w:pPr>
+        <w:ind w:left="5040" w:hanging="360"/>
+      </w:pPr>
+    </w:lvl>
+    <w:lvl w:ilvl="7" w:tplc="041D0019" w:tentative="1">
+      <w:start w:val="1"/>
+      <w:numFmt w:val="lowerLetter"/>
+      <w:lvlText w:val="%8."/>
+      <w:lvlJc w:val="left"/>
+      <w:pPr>
+        <w:ind w:left="5760" w:hanging="360"/>
+      </w:pPr>
+    </w:lvl>
+    <w:lvl w:ilvl="8" w:tplc="041D001B" w:tentative="1">
+      <w:start w:val="1"/>
+      <w:numFmt w:val="lowerRoman"/>
+      <w:lvlText w:val="%9."/>
+      <w:lvlJc w:val="right"/>
+      <w:pPr>
+        <w:ind w:left="6480" w:hanging="180"/>
+      </w:pPr>
+    </w:lvl>
+  </w:abstractNum>
+  <w:abstractNum w:abstractNumId="17">
     <w:nsid w:val="4A7A78E4"/>
     <w:multiLevelType w:val="hybridMultilevel"/>
     <w:tmpl w:val="29DAFE9A"/>
@@ -11732,7 +11859,7 @@
       </w:pPr>
     </w:lvl>
   </w:abstractNum>
-  <w:abstractNum w:abstractNumId="17">
+  <w:abstractNum w:abstractNumId="18">
     <w:nsid w:val="5A123A90"/>
     <w:multiLevelType w:val="hybridMultilevel"/>
     <w:tmpl w:val="D70C8626"/>
@@ -11845,7 +11972,7 @@
       </w:rPr>
     </w:lvl>
   </w:abstractNum>
-  <w:abstractNum w:abstractNumId="18">
+  <w:abstractNum w:abstractNumId="19">
     <w:nsid w:val="5AE720B5"/>
     <w:multiLevelType w:val="hybridMultilevel"/>
     <w:tmpl w:val="DE5ABCCE"/>
@@ -11931,7 +12058,7 @@
       </w:pPr>
     </w:lvl>
   </w:abstractNum>
-  <w:abstractNum w:abstractNumId="19">
+  <w:abstractNum w:abstractNumId="20">
     <w:nsid w:val="5CE17BBF"/>
     <w:multiLevelType w:val="hybridMultilevel"/>
     <w:tmpl w:val="5E507B3E"/>
@@ -12017,7 +12144,99 @@
       </w:pPr>
     </w:lvl>
   </w:abstractNum>
-  <w:abstractNum w:abstractNumId="20">
+  <w:abstractNum w:abstractNumId="21">
+    <w:nsid w:val="60666B51"/>
+    <w:multiLevelType w:val="hybridMultilevel"/>
+    <w:tmpl w:val="5F54A9A6"/>
+    <w:lvl w:ilvl="0" w:tplc="1EE6D554">
+      <w:start w:val="1"/>
+      <w:numFmt w:val="decimal"/>
+      <w:lvlText w:val="%1."/>
+      <w:lvlJc w:val="left"/>
+      <w:pPr>
+        <w:ind w:left="1665" w:hanging="1305"/>
+      </w:pPr>
+      <w:rPr>
+        <w:rFonts w:hint="default"/>
+      </w:rPr>
+    </w:lvl>
+    <w:lvl w:ilvl="1" w:tplc="BBE6FFC4">
+      <w:start w:val="1"/>
+      <w:numFmt w:val="lowerRoman"/>
+      <w:lvlText w:val="%2."/>
+      <w:lvlJc w:val="left"/>
+      <w:pPr>
+        <w:ind w:left="2385" w:hanging="1305"/>
+      </w:pPr>
+      <w:rPr>
+        <w:rFonts w:hint="default"/>
+      </w:rPr>
+    </w:lvl>
+    <w:lvl w:ilvl="2" w:tplc="041D001B">
+      <w:start w:val="1"/>
+      <w:numFmt w:val="lowerRoman"/>
+      <w:lvlText w:val="%3."/>
+      <w:lvlJc w:val="right"/>
+      <w:pPr>
+        <w:ind w:left="2160" w:hanging="180"/>
+      </w:pPr>
+    </w:lvl>
+    <w:lvl w:ilvl="3" w:tplc="041D000F" w:tentative="1">
+      <w:start w:val="1"/>
+      <w:numFmt w:val="decimal"/>
+      <w:lvlText w:val="%4."/>
+      <w:lvlJc w:val="left"/>
+      <w:pPr>
+        <w:ind w:left="2880" w:hanging="360"/>
+      </w:pPr>
+    </w:lvl>
+    <w:lvl w:ilvl="4" w:tplc="041D0019" w:tentative="1">
+      <w:start w:val="1"/>
+      <w:numFmt w:val="lowerLetter"/>
+      <w:lvlText w:val="%5."/>
+      <w:lvlJc w:val="left"/>
+      <w:pPr>
+        <w:ind w:left="3600" w:hanging="360"/>
+      </w:pPr>
+    </w:lvl>
+    <w:lvl w:ilvl="5" w:tplc="041D001B" w:tentative="1">
+      <w:start w:val="1"/>
+      <w:numFmt w:val="lowerRoman"/>
+      <w:lvlText w:val="%6."/>
+      <w:lvlJc w:val="right"/>
+      <w:pPr>
+        <w:ind w:left="4320" w:hanging="180"/>
+      </w:pPr>
+    </w:lvl>
+    <w:lvl w:ilvl="6" w:tplc="041D000F" w:tentative="1">
+      <w:start w:val="1"/>
+      <w:numFmt w:val="decimal"/>
+      <w:lvlText w:val="%7."/>
+      <w:lvlJc w:val="left"/>
+      <w:pPr>
+        <w:ind w:left="5040" w:hanging="360"/>
+      </w:pPr>
+    </w:lvl>
+    <w:lvl w:ilvl="7" w:tplc="041D0019" w:tentative="1">
+      <w:start w:val="1"/>
+      <w:numFmt w:val="lowerLetter"/>
+      <w:lvlText w:val="%8."/>
+      <w:lvlJc w:val="left"/>
+      <w:pPr>
+        <w:ind w:left="5760" w:hanging="360"/>
+      </w:pPr>
+    </w:lvl>
+    <w:lvl w:ilvl="8" w:tplc="041D001B" w:tentative="1">
+      <w:start w:val="1"/>
+      <w:numFmt w:val="lowerRoman"/>
+      <w:lvlText w:val="%9."/>
+      <w:lvlJc w:val="right"/>
+      <w:pPr>
+        <w:ind w:left="6480" w:hanging="180"/>
+      </w:pPr>
+    </w:lvl>
+  </w:abstractNum>
+  <w:abstractNum w:abstractNumId="22">
     <w:nsid w:val="6ADF3F4B"/>
     <w:multiLevelType w:val="hybridMultilevel"/>
     <w:tmpl w:val="B6E890B6"/>
@@ -12157,7 +12376,7 @@
       </w:rPr>
     </w:lvl>
   </w:abstractNum>
-  <w:abstractNum w:abstractNumId="21">
+  <w:abstractNum w:abstractNumId="23">
     <w:nsid w:val="6F5030C8"/>
     <w:multiLevelType w:val="hybridMultilevel"/>
     <w:tmpl w:val="594C29C6"/>
@@ -12249,7 +12468,7 @@
       </w:pPr>
     </w:lvl>
   </w:abstractNum>
-  <w:abstractNum w:abstractNumId="22">
+  <w:abstractNum w:abstractNumId="24">
     <w:nsid w:val="72395611"/>
     <w:multiLevelType w:val="hybridMultilevel"/>
     <w:tmpl w:val="1BD62790"/>
@@ -12362,7 +12581,7 @@
       </w:rPr>
     </w:lvl>
   </w:abstractNum>
-  <w:abstractNum w:abstractNumId="23">
+  <w:abstractNum w:abstractNumId="25">
     <w:nsid w:val="72E056D5"/>
     <w:multiLevelType w:val="multilevel"/>
     <w:tmpl w:val="D3D07924"/>
@@ -12475,7 +12694,7 @@
       </w:rPr>
     </w:lvl>
   </w:abstractNum>
-  <w:abstractNum w:abstractNumId="24">
+  <w:abstractNum w:abstractNumId="26">
     <w:nsid w:val="799114B5"/>
     <w:multiLevelType w:val="hybridMultilevel"/>
     <w:tmpl w:val="E5349EC0"/>
@@ -12561,7 +12780,7 @@
       </w:pPr>
     </w:lvl>
   </w:abstractNum>
-  <w:abstractNum w:abstractNumId="25">
+  <w:abstractNum w:abstractNumId="27">
     <w:nsid w:val="79BF7688"/>
     <w:multiLevelType w:val="hybridMultilevel"/>
     <w:tmpl w:val="0EDC5EDA"/>
@@ -12647,7 +12866,7 @@
       </w:pPr>
     </w:lvl>
   </w:abstractNum>
-  <w:abstractNum w:abstractNumId="26">
+  <w:abstractNum w:abstractNumId="28">
     <w:nsid w:val="7A184A05"/>
     <w:multiLevelType w:val="hybridMultilevel"/>
     <w:tmpl w:val="DE5ABCCE"/>
@@ -12733,7 +12952,7 @@
       </w:pPr>
     </w:lvl>
   </w:abstractNum>
-  <w:abstractNum w:abstractNumId="27">
+  <w:abstractNum w:abstractNumId="29">
     <w:nsid w:val="7A740980"/>
     <w:multiLevelType w:val="hybridMultilevel"/>
     <w:tmpl w:val="DE5ABCCE"/>
@@ -12819,7 +13038,7 @@
       </w:pPr>
     </w:lvl>
   </w:abstractNum>
-  <w:abstractNum w:abstractNumId="28">
+  <w:abstractNum w:abstractNumId="30">
     <w:nsid w:val="7C372997"/>
     <w:multiLevelType w:val="hybridMultilevel"/>
     <w:tmpl w:val="DE5ABCCE"/>
@@ -12924,16 +13143,16 @@
     <w:abstractNumId w:val="12"/>
   </w:num>
   <w:num w:numId="7">
+    <w:abstractNumId w:val="18"/>
+  </w:num>
+  <w:num w:numId="8">
+    <w:abstractNumId w:val="26"/>
+  </w:num>
+  <w:num w:numId="9">
     <w:abstractNumId w:val="17"/>
   </w:num>
-  <w:num w:numId="8">
-    <w:abstractNumId w:val="24"/>
-  </w:num>
-  <w:num w:numId="9">
-    <w:abstractNumId w:val="16"/>
-  </w:num>
   <w:num w:numId="10">
-    <w:abstractNumId w:val="25"/>
+    <w:abstractNumId w:val="27"/>
   </w:num>
   <w:num w:numId="11">
     <w:abstractNumId w:val="11"/>
@@ -12945,7 +13164,7 @@
     <w:abstractNumId w:val="13"/>
   </w:num>
   <w:num w:numId="14">
-    <w:abstractNumId w:val="22"/>
+    <w:abstractNumId w:val="24"/>
   </w:num>
   <w:num w:numId="15">
     <w:abstractNumId w:val="14"/>
@@ -12957,10 +13176,10 @@
     <w:abstractNumId w:val="5"/>
   </w:num>
   <w:num w:numId="18">
-    <w:abstractNumId w:val="19"/>
+    <w:abstractNumId w:val="20"/>
   </w:num>
   <w:num w:numId="19">
-    <w:abstractNumId w:val="21"/>
+    <w:abstractNumId w:val="23"/>
   </w:num>
   <w:num w:numId="20">
     <w:abstractNumId w:val="8"/>
@@ -12969,31 +13188,37 @@
     <w:abstractNumId w:val="0"/>
   </w:num>
   <w:num w:numId="22">
-    <w:abstractNumId w:val="18"/>
+    <w:abstractNumId w:val="19"/>
   </w:num>
   <w:num w:numId="23">
-    <w:abstractNumId w:val="28"/>
+    <w:abstractNumId w:val="30"/>
   </w:num>
   <w:num w:numId="24">
     <w:abstractNumId w:val="10"/>
   </w:num>
   <w:num w:numId="25">
-    <w:abstractNumId w:val="26"/>
+    <w:abstractNumId w:val="28"/>
   </w:num>
   <w:num w:numId="26">
-    <w:abstractNumId w:val="27"/>
+    <w:abstractNumId w:val="29"/>
   </w:num>
   <w:num w:numId="27">
     <w:abstractNumId w:val="7"/>
   </w:num>
   <w:num w:numId="28">
-    <w:abstractNumId w:val="23"/>
+    <w:abstractNumId w:val="25"/>
   </w:num>
   <w:num w:numId="29">
-    <w:abstractNumId w:val="20"/>
+    <w:abstractNumId w:val="22"/>
   </w:num>
   <w:num w:numId="30">
     <w:abstractNumId w:val="15"/>
+  </w:num>
+  <w:num w:numId="31">
+    <w:abstractNumId w:val="16"/>
+  </w:num>
+  <w:num w:numId="32">
+    <w:abstractNumId w:val="21"/>
   </w:num>
 </w:numbering>
 </file>
@@ -14459,7 +14684,7 @@
 </file>
 
 <file path=customXml/itemProps1.xml><?xml version="1.0" encoding="utf-8"?>
-<ds:datastoreItem xmlns:ds="http://schemas.openxmlformats.org/officeDocument/2006/customXml" ds:itemID="{F7D4962E-1F33-4C3B-A5D0-A89BB77C867D}">
+<ds:datastoreItem xmlns:ds="http://schemas.openxmlformats.org/officeDocument/2006/customXml" ds:itemID="{41880540-F725-421C-BC3A-D2136CCCB834}">
   <ds:schemaRefs>
     <ds:schemaRef ds:uri="http://schemas.openxmlformats.org/officeDocument/2006/bibliography"/>
   </ds:schemaRefs>

--- a/Documents/Report/DVA406_Report_Draft_NS.docx
+++ b/Documents/Report/DVA406_Report_Draft_NS.docx
@@ -3171,8 +3171,6 @@
         </w:rPr>
         <w:t xml:space="preserve">in terms of sneeze or not </w:t>
       </w:r>
-      <w:bookmarkStart w:id="14" w:name="_GoBack"/>
-      <w:bookmarkEnd w:id="14"/>
       <w:r>
         <w:rPr>
           <w:lang w:val="en-US"/>
@@ -3318,49 +3316,13 @@
         <w:rPr>
           <w:lang w:val="en-US"/>
         </w:rPr>
-        <w:t xml:space="preserve">When running the program in maintenance mode, </w:t>
-      </w:r>
-      <w:r>
-        <w:rPr>
-          <w:lang w:val="en-US"/>
-        </w:rPr>
-        <w:t xml:space="preserve">the revise phase </w:t>
-      </w:r>
-      <w:r>
-        <w:rPr>
-          <w:lang w:val="en-US"/>
-        </w:rPr>
-        <w:t>iterates over all cases in the case library as well as a new case</w:t>
-      </w:r>
-      <w:r>
-        <w:rPr>
-          <w:lang w:val="en-US"/>
-        </w:rPr>
-        <w:t xml:space="preserve">. </w:t>
-      </w:r>
-      <w:r>
-        <w:rPr>
-          <w:lang w:val="en-US"/>
-        </w:rPr>
-        <w:t xml:space="preserve">The detailed </w:t>
-      </w:r>
-      <w:r>
-        <w:rPr>
-          <w:lang w:val="en-US"/>
-        </w:rPr>
-        <w:t xml:space="preserve">process used for </w:t>
-      </w:r>
-      <w:r>
-        <w:rPr>
-          <w:lang w:val="en-US"/>
-        </w:rPr>
-        <w:t>maintenance is</w:t>
-      </w:r>
-      <w:r>
-        <w:rPr>
-          <w:lang w:val="en-US"/>
-        </w:rPr>
-        <w:t>:</w:t>
+        <w:t>When running the program in maintenance mode, the revise phase iterates over all cases in the case library as well as a new case</w:t>
+      </w:r>
+      <w:r>
+        <w:rPr>
+          <w:lang w:val="en-US"/>
+        </w:rPr>
+        <w:t>. The detailed process used for maintenance is:</w:t>
       </w:r>
     </w:p>
     <w:p>
@@ -3603,7 +3565,7 @@
           <w:lang w:val="en-US"/>
         </w:rPr>
       </w:pPr>
-      <w:bookmarkStart w:id="15" w:name="_Toc415218637"/>
+      <w:bookmarkStart w:id="14" w:name="_Toc415218637"/>
       <w:r>
         <w:rPr>
           <w:lang w:val="en-US"/>
@@ -3616,7 +3578,7 @@
         </w:rPr>
         <w:t>s</w:t>
       </w:r>
-      <w:bookmarkEnd w:id="15"/>
+      <w:bookmarkEnd w:id="14"/>
     </w:p>
     <w:p>
       <w:pPr>
@@ -4226,8 +4188,157 @@
               <w:rPr>
                 <w:lang w:val="en-US"/>
               </w:rPr>
-              <w:t xml:space="preserve"> = Root Mean Square value</w:t>
+              <w:t xml:space="preserve"> </w:t>
             </w:r>
+            <m:oMath>
+              <m:r>
+                <w:rPr>
+                  <w:rFonts w:ascii="Cambria Math" w:eastAsia="Cambria Math" w:hAnsi="Cambria Math" w:cs="Cambria Math"/>
+                  <w:lang w:val="en-US"/>
+                </w:rPr>
+                <m:t>=</m:t>
+              </m:r>
+              <m:rad>
+                <m:radPr>
+                  <m:degHide m:val="1"/>
+                  <m:ctrlPr>
+                    <w:rPr>
+                      <w:rFonts w:ascii="Cambria Math" w:hAnsi="Cambria Math"/>
+                      <w:lang w:val="en-US"/>
+                    </w:rPr>
+                  </m:ctrlPr>
+                </m:radPr>
+                <m:deg/>
+                <m:e>
+                  <m:f>
+                    <m:fPr>
+                      <m:ctrlPr>
+                        <w:rPr>
+                          <w:rFonts w:ascii="Cambria Math" w:hAnsi="Cambria Math"/>
+                          <w:i/>
+                          <w:lang w:val="en-US"/>
+                        </w:rPr>
+                      </m:ctrlPr>
+                    </m:fPr>
+                    <m:num>
+                      <m:r>
+                        <w:rPr>
+                          <w:rFonts w:ascii="Cambria Math" w:hAnsi="Cambria Math"/>
+                          <w:lang w:val="en-US"/>
+                        </w:rPr>
+                        <m:t>1</m:t>
+                      </m:r>
+                    </m:num>
+                    <m:den>
+                      <m:r>
+                        <w:rPr>
+                          <w:rFonts w:ascii="Cambria Math" w:hAnsi="Cambria Math"/>
+                          <w:lang w:val="en-US"/>
+                        </w:rPr>
+                        <m:t>n</m:t>
+                      </m:r>
+                    </m:den>
+                  </m:f>
+                  <m:r>
+                    <w:rPr>
+                      <w:rFonts w:ascii="Cambria Math" w:hAnsi="Cambria Math"/>
+                      <w:lang w:val="en-US"/>
+                    </w:rPr>
+                    <m:t>(</m:t>
+                  </m:r>
+                  <m:sSubSup>
+                    <m:sSubSupPr>
+                      <m:ctrlPr>
+                        <w:rPr>
+                          <w:rFonts w:ascii="Cambria Math" w:hAnsi="Cambria Math"/>
+                          <w:i/>
+                          <w:lang w:val="en-US"/>
+                        </w:rPr>
+                      </m:ctrlPr>
+                    </m:sSubSupPr>
+                    <m:e>
+                      <m:r>
+                        <w:rPr>
+                          <w:rFonts w:ascii="Cambria Math" w:hAnsi="Cambria Math"/>
+                          <w:lang w:val="en-US"/>
+                        </w:rPr>
+                        <m:t>x</m:t>
+                      </m:r>
+                    </m:e>
+                    <m:sub>
+                      <m:r>
+                        <w:rPr>
+                          <w:rFonts w:ascii="Cambria Math" w:hAnsi="Cambria Math"/>
+                          <w:lang w:val="en-US"/>
+                        </w:rPr>
+                        <m:t>1</m:t>
+                      </m:r>
+                    </m:sub>
+                    <m:sup>
+                      <m:r>
+                        <w:rPr>
+                          <w:rFonts w:ascii="Cambria Math" w:hAnsi="Cambria Math"/>
+                          <w:lang w:val="en-US"/>
+                        </w:rPr>
+                        <m:t>2</m:t>
+                      </m:r>
+                    </m:sup>
+                  </m:sSubSup>
+                  <m:r>
+                    <w:rPr>
+                      <w:rFonts w:ascii="Cambria Math" w:hAnsi="Cambria Math"/>
+                      <w:lang w:val="en-US"/>
+                    </w:rPr>
+                    <m:t>+…+</m:t>
+                  </m:r>
+                  <m:sSubSup>
+                    <m:sSubSupPr>
+                      <m:ctrlPr>
+                        <w:rPr>
+                          <w:rFonts w:ascii="Cambria Math" w:hAnsi="Cambria Math"/>
+                          <w:i/>
+                          <w:lang w:val="en-US"/>
+                        </w:rPr>
+                      </m:ctrlPr>
+                    </m:sSubSupPr>
+                    <m:e>
+                      <m:r>
+                        <w:rPr>
+                          <w:rFonts w:ascii="Cambria Math" w:hAnsi="Cambria Math"/>
+                          <w:lang w:val="en-US"/>
+                        </w:rPr>
+                        <m:t>x</m:t>
+                      </m:r>
+                    </m:e>
+                    <m:sub>
+                      <m:r>
+                        <w:rPr>
+                          <w:rFonts w:ascii="Cambria Math" w:hAnsi="Cambria Math"/>
+                          <w:lang w:val="en-US"/>
+                        </w:rPr>
+                        <m:t>n</m:t>
+                      </m:r>
+                    </m:sub>
+                    <m:sup>
+                      <m:r>
+                        <w:rPr>
+                          <w:rFonts w:ascii="Cambria Math" w:hAnsi="Cambria Math"/>
+                          <w:lang w:val="en-US"/>
+                        </w:rPr>
+                        <m:t>2</m:t>
+                      </m:r>
+                    </m:sup>
+                  </m:sSubSup>
+                </m:e>
+              </m:rad>
+              <m:r>
+                <w:rPr>
+                  <w:rFonts w:ascii="Cambria Math" w:hAnsi="Cambria Math"/>
+                  <w:lang w:val="en-US"/>
+                </w:rPr>
+                <m:t>)</m:t>
+              </m:r>
+            </m:oMath>
           </w:p>
         </w:tc>
         <w:tc>
@@ -4869,2720 +4980,22 @@
         <w:rPr>
           <w:lang w:val="en-US"/>
         </w:rPr>
-        <w:t xml:space="preserve">Table X: Feature types. </w:t>
-      </w:r>
-    </w:p>
-    <w:p>
-      <w:pPr>
-        <w:rPr>
-          <w:lang w:val="en-US"/>
-        </w:rPr>
-      </w:pPr>
-    </w:p>
-    <w:p>
-      <w:pPr>
-        <w:rPr>
-          <w:lang w:val="en-US"/>
-        </w:rPr>
-      </w:pPr>
-    </w:p>
-    <w:p>
-      <w:pPr>
-        <w:rPr>
-          <w:highlight w:val="yellow"/>
-          <w:lang w:val="en-US"/>
-        </w:rPr>
-      </w:pPr>
-      <w:r>
-        <w:rPr>
-          <w:lang w:val="en-US"/>
-        </w:rPr>
-        <w:t xml:space="preserve">Replaced </w:t>
-      </w:r>
-      <w:proofErr w:type="spellStart"/>
-      <w:r>
-        <w:rPr>
-          <w:lang w:val="en-US"/>
-        </w:rPr>
-        <w:t>acc</w:t>
-      </w:r>
-      <w:proofErr w:type="spellEnd"/>
-      <w:r>
-        <w:rPr>
-          <w:lang w:val="en-US"/>
-        </w:rPr>
-        <w:t xml:space="preserve"> to </w:t>
-      </w:r>
-      <w:proofErr w:type="gramStart"/>
-      <w:r>
-        <w:rPr>
-          <w:lang w:val="en-US"/>
-        </w:rPr>
-        <w:t xml:space="preserve">above </w:t>
-      </w:r>
-      <w:r>
-        <w:rPr>
-          <w:lang w:val="en-US"/>
-        </w:rPr>
-        <w:t xml:space="preserve"> </w:t>
-      </w:r>
-      <w:r>
-        <w:rPr>
-          <w:highlight w:val="yellow"/>
-          <w:lang w:val="en-US"/>
-        </w:rPr>
-        <w:t>F</w:t>
-      </w:r>
-      <w:r>
-        <w:rPr>
-          <w:highlight w:val="yellow"/>
-          <w:lang w:val="en-US"/>
-        </w:rPr>
-        <w:t>T</w:t>
-      </w:r>
-      <w:r>
-        <w:rPr>
-          <w:highlight w:val="yellow"/>
-          <w:lang w:val="en-US"/>
-        </w:rPr>
-        <w:t>V</w:t>
-      </w:r>
-      <w:proofErr w:type="gramEnd"/>
-      <w:r>
-        <w:rPr>
-          <w:highlight w:val="yellow"/>
-          <w:lang w:val="en-US"/>
-        </w:rPr>
-        <w:t xml:space="preserve"> = [</w:t>
-      </w:r>
-      <w:proofErr w:type="spellStart"/>
-      <w:r>
-        <w:rPr>
-          <w:highlight w:val="yellow"/>
-          <w:lang w:val="en-US"/>
-        </w:rPr>
-        <w:t>Peak</w:t>
-      </w:r>
-      <w:r>
-        <w:rPr>
-          <w:highlight w:val="yellow"/>
-          <w:lang w:val="en-US"/>
-        </w:rPr>
-        <w:t>FeatureValueVector</w:t>
-      </w:r>
-      <w:proofErr w:type="spellEnd"/>
-      <w:r>
-        <w:rPr>
-          <w:highlight w:val="yellow"/>
-          <w:lang w:val="en-US"/>
-        </w:rPr>
-        <w:t>[</w:t>
-      </w:r>
-      <w:proofErr w:type="spellStart"/>
-      <w:r>
-        <w:rPr>
-          <w:highlight w:val="yellow"/>
-          <w:lang w:val="en-US"/>
-        </w:rPr>
-        <w:t>i</w:t>
-      </w:r>
-      <w:proofErr w:type="spellEnd"/>
-      <w:r>
-        <w:rPr>
-          <w:highlight w:val="yellow"/>
-          <w:lang w:val="en-US"/>
-        </w:rPr>
-        <w:t xml:space="preserve">], </w:t>
-      </w:r>
-      <w:proofErr w:type="spellStart"/>
-      <w:r>
-        <w:rPr>
-          <w:highlight w:val="yellow"/>
-          <w:lang w:val="en-US"/>
-        </w:rPr>
-        <w:t>Average</w:t>
-      </w:r>
-      <w:r>
-        <w:rPr>
-          <w:highlight w:val="yellow"/>
-          <w:lang w:val="en-US"/>
-        </w:rPr>
-        <w:t>FeatureValueVector</w:t>
-      </w:r>
-      <w:proofErr w:type="spellEnd"/>
-      <w:r>
-        <w:rPr>
-          <w:highlight w:val="yellow"/>
-          <w:lang w:val="en-US"/>
-        </w:rPr>
-        <w:t xml:space="preserve"> </w:t>
-      </w:r>
-      <w:r>
-        <w:rPr>
-          <w:highlight w:val="yellow"/>
-          <w:lang w:val="en-US"/>
-        </w:rPr>
-        <w:t>[</w:t>
-      </w:r>
-      <w:proofErr w:type="spellStart"/>
-      <w:r>
-        <w:rPr>
-          <w:highlight w:val="yellow"/>
-          <w:lang w:val="en-US"/>
-        </w:rPr>
-        <w:t>i</w:t>
-      </w:r>
-      <w:proofErr w:type="spellEnd"/>
-      <w:r>
-        <w:rPr>
-          <w:highlight w:val="yellow"/>
-          <w:lang w:val="en-US"/>
-        </w:rPr>
-        <w:t xml:space="preserve">], </w:t>
-      </w:r>
-      <w:r>
-        <w:rPr>
-          <w:highlight w:val="yellow"/>
-          <w:lang w:val="en-US"/>
-        </w:rPr>
-        <w:t>Peak2Peak</w:t>
-      </w:r>
-      <w:r>
-        <w:rPr>
-          <w:highlight w:val="yellow"/>
-          <w:lang w:val="en-US"/>
-        </w:rPr>
-        <w:t xml:space="preserve">FeatureValueVector </w:t>
-      </w:r>
-      <w:r>
-        <w:rPr>
-          <w:highlight w:val="yellow"/>
-          <w:lang w:val="en-US"/>
-        </w:rPr>
-        <w:t>[</w:t>
-      </w:r>
-      <w:proofErr w:type="spellStart"/>
-      <w:r>
-        <w:rPr>
-          <w:highlight w:val="yellow"/>
-          <w:lang w:val="en-US"/>
-        </w:rPr>
-        <w:t>i</w:t>
-      </w:r>
-      <w:proofErr w:type="spellEnd"/>
-      <w:r>
-        <w:rPr>
-          <w:highlight w:val="yellow"/>
-          <w:lang w:val="en-US"/>
-        </w:rPr>
-        <w:t xml:space="preserve">], </w:t>
-      </w:r>
-      <w:proofErr w:type="spellStart"/>
-      <w:r>
-        <w:rPr>
-          <w:highlight w:val="yellow"/>
-          <w:lang w:val="en-US"/>
-        </w:rPr>
-        <w:t>RMS</w:t>
-      </w:r>
-      <w:r>
-        <w:rPr>
-          <w:highlight w:val="yellow"/>
-          <w:lang w:val="en-US"/>
-        </w:rPr>
-        <w:t>FeatureValueVector</w:t>
-      </w:r>
-      <w:proofErr w:type="spellEnd"/>
-      <w:r>
-        <w:rPr>
-          <w:highlight w:val="yellow"/>
-          <w:lang w:val="en-US"/>
-        </w:rPr>
-        <w:t xml:space="preserve"> </w:t>
-      </w:r>
-      <w:r>
-        <w:rPr>
-          <w:highlight w:val="yellow"/>
-          <w:lang w:val="en-US"/>
-        </w:rPr>
-        <w:t>[</w:t>
-      </w:r>
-      <w:proofErr w:type="spellStart"/>
-      <w:r>
-        <w:rPr>
-          <w:highlight w:val="yellow"/>
-          <w:lang w:val="en-US"/>
-        </w:rPr>
-        <w:t>i</w:t>
-      </w:r>
-      <w:proofErr w:type="spellEnd"/>
-      <w:r>
-        <w:rPr>
-          <w:highlight w:val="yellow"/>
-          <w:lang w:val="en-US"/>
-        </w:rPr>
-        <w:t xml:space="preserve">], </w:t>
-      </w:r>
-      <w:proofErr w:type="spellStart"/>
-      <w:r>
-        <w:rPr>
-          <w:highlight w:val="yellow"/>
-          <w:lang w:val="en-US"/>
-        </w:rPr>
-        <w:t>CF</w:t>
-      </w:r>
-      <w:r>
-        <w:rPr>
-          <w:highlight w:val="yellow"/>
-          <w:lang w:val="en-US"/>
-        </w:rPr>
-        <w:t>FeatureValueVector</w:t>
-      </w:r>
-      <w:proofErr w:type="spellEnd"/>
-      <w:r>
-        <w:rPr>
-          <w:highlight w:val="yellow"/>
-          <w:lang w:val="en-US"/>
-        </w:rPr>
-        <w:t xml:space="preserve"> </w:t>
-      </w:r>
-      <w:r>
-        <w:rPr>
-          <w:highlight w:val="yellow"/>
-          <w:lang w:val="en-US"/>
-        </w:rPr>
-        <w:t>[</w:t>
-      </w:r>
-      <w:proofErr w:type="spellStart"/>
-      <w:r>
-        <w:rPr>
-          <w:highlight w:val="yellow"/>
-          <w:lang w:val="en-US"/>
-        </w:rPr>
-        <w:t>i</w:t>
-      </w:r>
-      <w:proofErr w:type="spellEnd"/>
-      <w:r>
-        <w:rPr>
-          <w:highlight w:val="yellow"/>
-          <w:lang w:val="en-US"/>
-        </w:rPr>
-        <w:t xml:space="preserve">], </w:t>
-      </w:r>
-      <w:proofErr w:type="spellStart"/>
-      <w:r>
-        <w:rPr>
-          <w:highlight w:val="yellow"/>
-          <w:lang w:val="en-US"/>
-        </w:rPr>
-        <w:t>PZ</w:t>
-      </w:r>
-      <w:r>
-        <w:rPr>
-          <w:highlight w:val="yellow"/>
-          <w:lang w:val="en-US"/>
-        </w:rPr>
-        <w:t>FeatureValueVector</w:t>
-      </w:r>
-      <w:proofErr w:type="spellEnd"/>
-      <w:r>
-        <w:rPr>
-          <w:highlight w:val="yellow"/>
-          <w:lang w:val="en-US"/>
-        </w:rPr>
-        <w:t xml:space="preserve"> </w:t>
-      </w:r>
-      <w:r>
-        <w:rPr>
-          <w:highlight w:val="yellow"/>
-          <w:lang w:val="en-US"/>
-        </w:rPr>
-        <w:t>[</w:t>
-      </w:r>
-      <w:proofErr w:type="spellStart"/>
-      <w:r>
-        <w:rPr>
-          <w:highlight w:val="yellow"/>
-          <w:lang w:val="en-US"/>
-        </w:rPr>
-        <w:t>i</w:t>
-      </w:r>
-      <w:proofErr w:type="spellEnd"/>
-      <w:r>
-        <w:rPr>
-          <w:highlight w:val="yellow"/>
-          <w:lang w:val="en-US"/>
-        </w:rPr>
-        <w:t>]</w:t>
-      </w:r>
-      <w:r>
-        <w:rPr>
-          <w:highlight w:val="yellow"/>
-          <w:lang w:val="en-US"/>
-        </w:rPr>
-        <w:t xml:space="preserve">, </w:t>
-      </w:r>
-      <w:r>
-        <w:rPr>
-          <w:highlight w:val="yellow"/>
-          <w:lang w:val="en-US"/>
-        </w:rPr>
-        <w:t>FFT16FeatureValueVector</w:t>
-      </w:r>
-      <w:r>
-        <w:rPr>
-          <w:highlight w:val="yellow"/>
-          <w:lang w:val="en-US"/>
-        </w:rPr>
-        <w:t>[</w:t>
-      </w:r>
-      <w:proofErr w:type="spellStart"/>
-      <w:r>
-        <w:rPr>
-          <w:highlight w:val="yellow"/>
-          <w:lang w:val="en-US"/>
-        </w:rPr>
-        <w:t>i</w:t>
-      </w:r>
-      <w:proofErr w:type="spellEnd"/>
-      <w:r>
-        <w:rPr>
-          <w:highlight w:val="yellow"/>
-          <w:lang w:val="en-US"/>
-        </w:rPr>
-        <w:t>], FFT14FeatureValueVector</w:t>
-      </w:r>
-      <w:r>
-        <w:rPr>
-          <w:highlight w:val="yellow"/>
-          <w:lang w:val="en-US"/>
-        </w:rPr>
-        <w:t>[</w:t>
-      </w:r>
-      <w:proofErr w:type="spellStart"/>
-      <w:r>
-        <w:rPr>
-          <w:highlight w:val="yellow"/>
-          <w:lang w:val="en-US"/>
-        </w:rPr>
-        <w:t>i</w:t>
-      </w:r>
-      <w:proofErr w:type="spellEnd"/>
-      <w:r>
-        <w:rPr>
-          <w:highlight w:val="yellow"/>
-          <w:lang w:val="en-US"/>
-        </w:rPr>
-        <w:t>], FFT12FeatureValueVector</w:t>
-      </w:r>
-      <w:r>
-        <w:rPr>
-          <w:highlight w:val="yellow"/>
-          <w:lang w:val="en-US"/>
-        </w:rPr>
-        <w:t>[</w:t>
-      </w:r>
-      <w:proofErr w:type="spellStart"/>
-      <w:r>
-        <w:rPr>
-          <w:highlight w:val="yellow"/>
-          <w:lang w:val="en-US"/>
-        </w:rPr>
-        <w:t>i</w:t>
-      </w:r>
-      <w:proofErr w:type="spellEnd"/>
-      <w:r>
-        <w:rPr>
-          <w:highlight w:val="yellow"/>
-          <w:lang w:val="en-US"/>
-        </w:rPr>
-        <w:t>]</w:t>
-      </w:r>
-      <w:r>
-        <w:rPr>
-          <w:highlight w:val="yellow"/>
-          <w:lang w:val="en-US"/>
-        </w:rPr>
-        <w:t xml:space="preserve">], </w:t>
-      </w:r>
-    </w:p>
-    <w:p>
-      <w:pPr>
-        <w:rPr>
-          <w:highlight w:val="yellow"/>
-          <w:lang w:val="en-US"/>
-        </w:rPr>
-      </w:pPr>
-      <w:proofErr w:type="gramStart"/>
-      <w:r>
-        <w:rPr>
-          <w:highlight w:val="yellow"/>
-          <w:lang w:val="en-US"/>
-        </w:rPr>
-        <w:t>which</w:t>
-      </w:r>
-      <w:proofErr w:type="gramEnd"/>
-      <w:r>
-        <w:rPr>
-          <w:highlight w:val="yellow"/>
-          <w:lang w:val="en-US"/>
-        </w:rPr>
-        <w:t xml:space="preserve"> characterizes the case, where </w:t>
-      </w:r>
-      <w:proofErr w:type="spellStart"/>
-      <w:r>
-        <w:rPr>
-          <w:highlight w:val="yellow"/>
-          <w:lang w:val="en-US"/>
-        </w:rPr>
-        <w:t>i</w:t>
-      </w:r>
-      <w:proofErr w:type="spellEnd"/>
-      <w:r>
-        <w:rPr>
-          <w:highlight w:val="yellow"/>
-          <w:lang w:val="en-US"/>
-        </w:rPr>
-        <w:t xml:space="preserve"> is an </w:t>
-      </w:r>
-      <w:r>
-        <w:rPr>
-          <w:highlight w:val="yellow"/>
-          <w:lang w:val="en-US"/>
-        </w:rPr>
-        <w:t xml:space="preserve">interval </w:t>
-      </w:r>
-      <w:r>
-        <w:rPr>
-          <w:highlight w:val="yellow"/>
-          <w:lang w:val="en-US"/>
-        </w:rPr>
-        <w:t xml:space="preserve">index according to above. </w:t>
-      </w:r>
-    </w:p>
-    <w:p>
-      <w:pPr>
-        <w:rPr>
-          <w:highlight w:val="yellow"/>
-          <w:lang w:val="en-US"/>
-        </w:rPr>
-      </w:pPr>
-    </w:p>
-    <w:p>
-      <w:pPr>
-        <w:rPr>
-          <w:b/>
-          <w:highlight w:val="yellow"/>
-          <w:lang w:val="en-US"/>
-        </w:rPr>
-      </w:pPr>
-      <w:r>
-        <w:rPr>
-          <w:b/>
-          <w:highlight w:val="yellow"/>
-          <w:lang w:val="en-US"/>
-        </w:rPr>
-        <w:t>Calculation of F</w:t>
-      </w:r>
-      <w:r>
-        <w:rPr>
-          <w:b/>
-          <w:highlight w:val="yellow"/>
-          <w:lang w:val="en-US"/>
-        </w:rPr>
-        <w:t xml:space="preserve">eature </w:t>
-      </w:r>
-      <w:r>
-        <w:rPr>
-          <w:b/>
-          <w:highlight w:val="yellow"/>
-          <w:lang w:val="en-US"/>
-        </w:rPr>
-        <w:t>V</w:t>
-      </w:r>
-      <w:r>
-        <w:rPr>
-          <w:b/>
-          <w:highlight w:val="yellow"/>
-          <w:lang w:val="en-US"/>
-        </w:rPr>
-        <w:t xml:space="preserve">alue </w:t>
-      </w:r>
-      <w:r>
-        <w:rPr>
-          <w:b/>
-          <w:highlight w:val="yellow"/>
-          <w:lang w:val="en-US"/>
-        </w:rPr>
-        <w:t>vector</w:t>
-      </w:r>
-    </w:p>
-    <w:p>
-      <w:pPr>
-        <w:rPr>
-          <w:highlight w:val="yellow"/>
-          <w:lang w:val="en-US"/>
-        </w:rPr>
-      </w:pPr>
-      <w:r>
-        <w:rPr>
-          <w:highlight w:val="yellow"/>
-          <w:lang w:val="en-US"/>
-        </w:rPr>
-        <w:t xml:space="preserve">Input: </w:t>
-      </w:r>
-      <w:r>
-        <w:rPr>
-          <w:highlight w:val="yellow"/>
-          <w:lang w:val="en-US"/>
-        </w:rPr>
-        <w:tab/>
-        <w:t xml:space="preserve">Sound sample: </w:t>
-      </w:r>
-      <w:r>
-        <w:rPr>
-          <w:highlight w:val="yellow"/>
-          <w:lang w:val="en-US"/>
-        </w:rPr>
-        <w:tab/>
-        <w:t xml:space="preserve">double </w:t>
-      </w:r>
-      <w:proofErr w:type="spellStart"/>
-      <w:proofErr w:type="gramStart"/>
-      <w:r>
-        <w:rPr>
-          <w:highlight w:val="yellow"/>
-          <w:lang w:val="en-US"/>
-        </w:rPr>
-        <w:t>sampleArr</w:t>
-      </w:r>
-      <w:proofErr w:type="spellEnd"/>
-      <w:r>
-        <w:rPr>
-          <w:highlight w:val="yellow"/>
-          <w:lang w:val="en-US"/>
-        </w:rPr>
-        <w:t>[]</w:t>
-      </w:r>
-      <w:proofErr w:type="gramEnd"/>
-    </w:p>
-    <w:p>
-      <w:pPr>
-        <w:rPr>
-          <w:highlight w:val="yellow"/>
-          <w:lang w:val="en-US"/>
-        </w:rPr>
-      </w:pPr>
-      <w:r>
-        <w:rPr>
-          <w:highlight w:val="yellow"/>
-          <w:lang w:val="en-US"/>
-        </w:rPr>
-        <w:tab/>
-        <w:t xml:space="preserve">Size of Sound sample: </w:t>
-      </w:r>
-      <w:r>
-        <w:rPr>
-          <w:highlight w:val="yellow"/>
-          <w:lang w:val="en-US"/>
-        </w:rPr>
-        <w:tab/>
-      </w:r>
-      <w:proofErr w:type="spellStart"/>
-      <w:r>
-        <w:rPr>
-          <w:highlight w:val="yellow"/>
-          <w:lang w:val="en-US"/>
-        </w:rPr>
-        <w:t>int</w:t>
-      </w:r>
-      <w:proofErr w:type="spellEnd"/>
-      <w:r>
-        <w:rPr>
-          <w:highlight w:val="yellow"/>
-          <w:lang w:val="en-US"/>
-        </w:rPr>
-        <w:t xml:space="preserve"> size</w:t>
-      </w:r>
-    </w:p>
-    <w:p>
-      <w:pPr>
-        <w:ind w:firstLine="1304"/>
-        <w:rPr>
-          <w:highlight w:val="yellow"/>
-          <w:lang w:val="en-US"/>
-        </w:rPr>
-      </w:pPr>
-      <w:proofErr w:type="gramStart"/>
-      <w:r>
-        <w:rPr>
-          <w:highlight w:val="yellow"/>
-          <w:lang w:val="en-US"/>
-        </w:rPr>
-        <w:t>time</w:t>
-      </w:r>
-      <w:proofErr w:type="gramEnd"/>
-      <w:r>
-        <w:rPr>
-          <w:highlight w:val="yellow"/>
-          <w:lang w:val="en-US"/>
-        </w:rPr>
-        <w:t xml:space="preserve"> interval index:</w:t>
-      </w:r>
-      <w:r>
-        <w:rPr>
-          <w:highlight w:val="yellow"/>
-          <w:lang w:val="en-US"/>
-        </w:rPr>
-        <w:tab/>
-      </w:r>
-      <w:proofErr w:type="spellStart"/>
-      <w:r>
-        <w:rPr>
-          <w:highlight w:val="yellow"/>
-          <w:lang w:val="en-US"/>
-        </w:rPr>
-        <w:t>int</w:t>
-      </w:r>
-      <w:proofErr w:type="spellEnd"/>
-      <w:r>
-        <w:rPr>
-          <w:highlight w:val="yellow"/>
-          <w:lang w:val="en-US"/>
-        </w:rPr>
-        <w:t xml:space="preserve"> </w:t>
-      </w:r>
-      <w:proofErr w:type="spellStart"/>
-      <w:r>
-        <w:rPr>
-          <w:highlight w:val="yellow"/>
-          <w:lang w:val="en-US"/>
-        </w:rPr>
-        <w:t>timeIntervalIx</w:t>
-      </w:r>
-      <w:proofErr w:type="spellEnd"/>
-    </w:p>
-    <w:p>
-      <w:pPr>
-        <w:ind w:firstLine="1304"/>
-        <w:rPr>
-          <w:highlight w:val="yellow"/>
-          <w:lang w:val="en-US"/>
-        </w:rPr>
-      </w:pPr>
-      <w:proofErr w:type="gramStart"/>
-      <w:r>
-        <w:rPr>
-          <w:highlight w:val="yellow"/>
-          <w:lang w:val="en-US"/>
-        </w:rPr>
-        <w:t>time</w:t>
-      </w:r>
-      <w:proofErr w:type="gramEnd"/>
-      <w:r>
-        <w:rPr>
-          <w:highlight w:val="yellow"/>
-          <w:lang w:val="en-US"/>
-        </w:rPr>
-        <w:t xml:space="preserve"> interval size: </w:t>
-      </w:r>
-      <w:r>
-        <w:rPr>
-          <w:highlight w:val="yellow"/>
-          <w:lang w:val="en-US"/>
-        </w:rPr>
-        <w:tab/>
-      </w:r>
-      <w:proofErr w:type="spellStart"/>
-      <w:r>
-        <w:rPr>
-          <w:highlight w:val="yellow"/>
-          <w:lang w:val="en-US"/>
-        </w:rPr>
-        <w:t>int</w:t>
-      </w:r>
-      <w:proofErr w:type="spellEnd"/>
-      <w:r>
-        <w:rPr>
-          <w:highlight w:val="yellow"/>
-          <w:lang w:val="en-US"/>
-        </w:rPr>
-        <w:t xml:space="preserve"> </w:t>
-      </w:r>
-      <w:proofErr w:type="spellStart"/>
-      <w:r>
-        <w:rPr>
-          <w:highlight w:val="yellow"/>
-          <w:lang w:val="en-US"/>
-        </w:rPr>
-        <w:t>timeIntervalSize</w:t>
-      </w:r>
-      <w:proofErr w:type="spellEnd"/>
-    </w:p>
-    <w:p>
-      <w:pPr>
-        <w:rPr>
-          <w:highlight w:val="yellow"/>
-          <w:lang w:val="en-US"/>
-        </w:rPr>
-      </w:pPr>
-      <w:r>
-        <w:rPr>
-          <w:highlight w:val="yellow"/>
-          <w:lang w:val="en-US"/>
-        </w:rPr>
-        <w:t xml:space="preserve">The current interval in </w:t>
-      </w:r>
-      <w:proofErr w:type="spellStart"/>
-      <w:r>
-        <w:rPr>
-          <w:highlight w:val="yellow"/>
-          <w:lang w:val="en-US"/>
-        </w:rPr>
-        <w:t>sampleArr</w:t>
-      </w:r>
-      <w:proofErr w:type="spellEnd"/>
-      <w:r>
-        <w:rPr>
-          <w:highlight w:val="yellow"/>
-          <w:lang w:val="en-US"/>
-        </w:rPr>
-        <w:t xml:space="preserve"> under evaluation is </w:t>
-      </w:r>
-      <w:proofErr w:type="spellStart"/>
-      <w:r>
-        <w:rPr>
-          <w:highlight w:val="yellow"/>
-          <w:lang w:val="en-US"/>
-        </w:rPr>
-        <w:t>timeIntervalIx</w:t>
-      </w:r>
-      <w:proofErr w:type="spellEnd"/>
-      <w:r>
-        <w:rPr>
-          <w:highlight w:val="yellow"/>
-          <w:lang w:val="en-US"/>
-        </w:rPr>
-        <w:t xml:space="preserve"> * </w:t>
-      </w:r>
-      <w:proofErr w:type="spellStart"/>
-      <w:r>
-        <w:rPr>
-          <w:highlight w:val="yellow"/>
-          <w:lang w:val="en-US"/>
-        </w:rPr>
-        <w:t>timeIntervalSize</w:t>
-      </w:r>
-      <w:proofErr w:type="spellEnd"/>
-      <w:r>
-        <w:rPr>
-          <w:highlight w:val="yellow"/>
-          <w:lang w:val="en-US"/>
-        </w:rPr>
-        <w:t xml:space="preserve"> ... (</w:t>
-      </w:r>
-      <w:proofErr w:type="spellStart"/>
-      <w:r>
-        <w:rPr>
-          <w:highlight w:val="yellow"/>
-          <w:lang w:val="en-US"/>
-        </w:rPr>
-        <w:t>timeIntervalIx</w:t>
-      </w:r>
-      <w:proofErr w:type="spellEnd"/>
-      <w:r>
-        <w:rPr>
-          <w:highlight w:val="yellow"/>
-          <w:lang w:val="en-US"/>
-        </w:rPr>
-        <w:t xml:space="preserve"> + 1) * </w:t>
-      </w:r>
-      <w:proofErr w:type="spellStart"/>
-      <w:r>
-        <w:rPr>
-          <w:highlight w:val="yellow"/>
-          <w:lang w:val="en-US"/>
-        </w:rPr>
-        <w:t>timeIntervalSize</w:t>
-      </w:r>
-      <w:proofErr w:type="spellEnd"/>
-      <w:r>
-        <w:rPr>
-          <w:highlight w:val="yellow"/>
-          <w:lang w:val="en-US"/>
-        </w:rPr>
-        <w:t xml:space="preserve"> -1</w:t>
-      </w:r>
-      <w:r>
-        <w:rPr>
-          <w:highlight w:val="yellow"/>
-          <w:lang w:val="en-US"/>
-        </w:rPr>
-        <w:t>. The distance formula is according to:</w:t>
-      </w:r>
-    </w:p>
-    <w:p>
-      <w:pPr>
-        <w:rPr>
-          <w:highlight w:val="yellow"/>
-          <w:lang w:val="en-US"/>
-        </w:rPr>
-      </w:pPr>
-      <w:r>
-        <w:rPr>
-          <w:highlight w:val="yellow"/>
-          <w:lang w:val="en-US"/>
-        </w:rPr>
-        <w:t xml:space="preserve">The calculation of </w:t>
-      </w:r>
-      <w:r>
-        <w:rPr>
-          <w:highlight w:val="yellow"/>
-          <w:lang w:val="en-US"/>
-        </w:rPr>
-        <w:t xml:space="preserve">feature values, </w:t>
-      </w:r>
-      <w:proofErr w:type="spellStart"/>
-      <w:proofErr w:type="gramStart"/>
-      <w:r>
-        <w:rPr>
-          <w:highlight w:val="yellow"/>
-          <w:lang w:val="en-US"/>
-        </w:rPr>
-        <w:t>n</w:t>
-      </w:r>
-      <w:r>
-        <w:rPr>
-          <w:highlight w:val="yellow"/>
-          <w:vertAlign w:val="subscript"/>
-          <w:lang w:val="en-US"/>
-        </w:rPr>
-        <w:t>i</w:t>
-      </w:r>
-      <w:proofErr w:type="spellEnd"/>
-      <w:proofErr w:type="gramEnd"/>
-      <w:r>
-        <w:rPr>
-          <w:highlight w:val="yellow"/>
-          <w:lang w:val="en-US"/>
-        </w:rPr>
-        <w:t xml:space="preserve"> </w:t>
-      </w:r>
-      <w:r>
-        <w:rPr>
-          <w:highlight w:val="yellow"/>
-          <w:lang w:val="en-US"/>
-        </w:rPr>
-        <w:t>in interval (</w:t>
-      </w:r>
-      <w:proofErr w:type="spellStart"/>
-      <w:r>
-        <w:rPr>
-          <w:highlight w:val="yellow"/>
-          <w:lang w:val="en-US"/>
-        </w:rPr>
-        <w:t>i</w:t>
-      </w:r>
-      <w:proofErr w:type="spellEnd"/>
-      <w:r>
-        <w:rPr>
-          <w:highlight w:val="yellow"/>
-          <w:lang w:val="en-US"/>
-        </w:rPr>
-        <w:t xml:space="preserve">) </w:t>
-      </w:r>
-      <w:r>
-        <w:rPr>
-          <w:highlight w:val="yellow"/>
-          <w:lang w:val="en-US"/>
-        </w:rPr>
-        <w:t>is depending on the feature type</w:t>
-      </w:r>
-      <w:r>
-        <w:rPr>
-          <w:highlight w:val="yellow"/>
-          <w:lang w:val="en-US"/>
-        </w:rPr>
-        <w:t xml:space="preserve"> and is</w:t>
-      </w:r>
-      <w:r>
-        <w:rPr>
-          <w:highlight w:val="yellow"/>
-          <w:lang w:val="en-US"/>
-        </w:rPr>
-        <w:t xml:space="preserve"> calculated as:</w:t>
-      </w:r>
-      <w:r>
-        <w:rPr>
-          <w:highlight w:val="yellow"/>
-          <w:lang w:val="en-US"/>
-        </w:rPr>
-        <w:t xml:space="preserve"> </w:t>
-      </w:r>
-    </w:p>
-    <w:p>
-      <w:pPr>
-        <w:tabs>
-          <w:tab w:val="left" w:pos="3969"/>
-          <w:tab w:val="left" w:pos="4395"/>
-        </w:tabs>
-        <w:rPr>
-          <w:highlight w:val="yellow"/>
-          <w:lang w:val="en-US"/>
-        </w:rPr>
-      </w:pPr>
-      <w:proofErr w:type="spellStart"/>
-      <w:r>
-        <w:rPr>
-          <w:highlight w:val="yellow"/>
-          <w:lang w:val="en-US"/>
-        </w:rPr>
-        <w:t>PeakFeatureValueVector</w:t>
-      </w:r>
-      <w:proofErr w:type="spellEnd"/>
-      <w:r>
-        <w:rPr>
-          <w:highlight w:val="yellow"/>
-          <w:lang w:val="en-US"/>
-        </w:rPr>
-        <w:t xml:space="preserve">:   </w:t>
-      </w:r>
-      <w:r>
-        <w:rPr>
-          <w:highlight w:val="yellow"/>
-          <w:lang w:val="en-US"/>
-        </w:rPr>
-        <w:tab/>
-      </w:r>
-      <w:proofErr w:type="spellStart"/>
-      <w:r>
-        <w:rPr>
-          <w:highlight w:val="yellow"/>
-          <w:lang w:val="en-US"/>
-        </w:rPr>
-        <w:t>n</w:t>
-      </w:r>
-      <w:r>
-        <w:rPr>
-          <w:highlight w:val="yellow"/>
-          <w:vertAlign w:val="subscript"/>
-          <w:lang w:val="en-US"/>
-        </w:rPr>
-        <w:t>i</w:t>
-      </w:r>
-      <w:proofErr w:type="spellEnd"/>
-      <w:r>
-        <w:rPr>
-          <w:highlight w:val="yellow"/>
-          <w:lang w:val="en-US"/>
-        </w:rPr>
-        <w:t xml:space="preserve"> = </w:t>
-      </w:r>
-      <w:r>
-        <w:rPr>
-          <w:highlight w:val="yellow"/>
-          <w:lang w:val="en-US"/>
-        </w:rPr>
-        <w:t xml:space="preserve">max </w:t>
-      </w:r>
-      <w:proofErr w:type="gramStart"/>
-      <w:r>
-        <w:rPr>
-          <w:highlight w:val="yellow"/>
-          <w:lang w:val="en-US"/>
-        </w:rPr>
-        <w:t>(</w:t>
-      </w:r>
-      <w:r>
-        <w:rPr>
-          <w:highlight w:val="yellow"/>
-          <w:lang w:val="en-US"/>
-        </w:rPr>
-        <w:t xml:space="preserve"> |</w:t>
-      </w:r>
-      <w:proofErr w:type="gramEnd"/>
-      <w:r>
-        <w:rPr>
-          <w:highlight w:val="yellow"/>
-          <w:lang w:val="en-US"/>
-        </w:rPr>
-        <w:t xml:space="preserve"> </w:t>
-      </w:r>
-      <w:proofErr w:type="spellStart"/>
-      <w:r>
-        <w:rPr>
-          <w:highlight w:val="yellow"/>
-          <w:lang w:val="en-US"/>
-        </w:rPr>
-        <w:t>sampleArr</w:t>
-      </w:r>
-      <w:proofErr w:type="spellEnd"/>
-      <w:r>
-        <w:rPr>
-          <w:highlight w:val="yellow"/>
-          <w:lang w:val="en-US"/>
-        </w:rPr>
-        <w:t>[current interval] | )</w:t>
-      </w:r>
-    </w:p>
-    <w:p>
-      <w:pPr>
-        <w:tabs>
-          <w:tab w:val="left" w:pos="3969"/>
-          <w:tab w:val="left" w:pos="4395"/>
-        </w:tabs>
-        <w:rPr>
-          <w:highlight w:val="yellow"/>
-          <w:lang w:val="en-US"/>
-        </w:rPr>
-      </w:pPr>
-    </w:p>
-    <w:p>
-      <w:pPr>
-        <w:tabs>
-          <w:tab w:val="left" w:pos="3969"/>
-          <w:tab w:val="left" w:pos="4395"/>
-        </w:tabs>
-        <w:rPr>
-          <w:highlight w:val="yellow"/>
-          <w:lang w:val="en-US"/>
-        </w:rPr>
-      </w:pPr>
-      <w:proofErr w:type="spellStart"/>
-      <w:r>
-        <w:rPr>
-          <w:highlight w:val="yellow"/>
-          <w:lang w:val="en-US"/>
-        </w:rPr>
-        <w:t>AverageFeatureValueVector</w:t>
-      </w:r>
-      <w:proofErr w:type="spellEnd"/>
-      <w:r>
-        <w:rPr>
-          <w:highlight w:val="yellow"/>
-          <w:lang w:val="en-US"/>
-        </w:rPr>
-        <w:t xml:space="preserve"> </w:t>
-      </w:r>
-      <w:r>
-        <w:rPr>
-          <w:highlight w:val="yellow"/>
-          <w:lang w:val="en-US"/>
-        </w:rPr>
-        <w:tab/>
-      </w:r>
-      <w:proofErr w:type="spellStart"/>
-      <w:r>
-        <w:rPr>
-          <w:highlight w:val="yellow"/>
-          <w:lang w:val="en-US"/>
-        </w:rPr>
-        <w:t>n</w:t>
-      </w:r>
-      <w:r>
-        <w:rPr>
-          <w:highlight w:val="yellow"/>
-          <w:vertAlign w:val="subscript"/>
-          <w:lang w:val="en-US"/>
-        </w:rPr>
-        <w:t>i</w:t>
-      </w:r>
-      <w:proofErr w:type="spellEnd"/>
-      <w:r>
-        <w:rPr>
-          <w:highlight w:val="yellow"/>
-          <w:lang w:val="en-US"/>
-        </w:rPr>
-        <w:t xml:space="preserve"> </w:t>
-      </w:r>
-      <w:r>
-        <w:rPr>
-          <w:highlight w:val="yellow"/>
-          <w:lang w:val="en-US"/>
-        </w:rPr>
-        <w:t xml:space="preserve">= </w:t>
-      </w:r>
-      <w:r>
-        <w:rPr>
-          <w:highlight w:val="yellow"/>
-          <w:lang w:val="en-US"/>
-        </w:rPr>
-        <w:t xml:space="preserve">average </w:t>
-      </w:r>
-      <w:proofErr w:type="gramStart"/>
-      <w:r>
-        <w:rPr>
-          <w:highlight w:val="yellow"/>
-          <w:lang w:val="en-US"/>
-        </w:rPr>
-        <w:t>(</w:t>
-      </w:r>
-      <w:r>
-        <w:rPr>
-          <w:highlight w:val="yellow"/>
-          <w:lang w:val="en-US"/>
-        </w:rPr>
-        <w:t xml:space="preserve"> |</w:t>
-      </w:r>
-      <w:proofErr w:type="gramEnd"/>
-      <w:r>
-        <w:rPr>
-          <w:highlight w:val="yellow"/>
-          <w:lang w:val="en-US"/>
-        </w:rPr>
-        <w:t xml:space="preserve"> </w:t>
-      </w:r>
-      <w:proofErr w:type="spellStart"/>
-      <w:r>
-        <w:rPr>
-          <w:highlight w:val="yellow"/>
-          <w:lang w:val="en-US"/>
-        </w:rPr>
-        <w:t>sampleArr</w:t>
-      </w:r>
-      <w:proofErr w:type="spellEnd"/>
-      <w:r>
-        <w:rPr>
-          <w:highlight w:val="yellow"/>
-          <w:lang w:val="en-US"/>
-        </w:rPr>
-        <w:t>[current interval] | )</w:t>
-      </w:r>
-    </w:p>
-    <w:p>
-      <w:pPr>
-        <w:tabs>
-          <w:tab w:val="left" w:pos="3969"/>
-          <w:tab w:val="left" w:pos="4395"/>
-        </w:tabs>
-        <w:rPr>
-          <w:highlight w:val="yellow"/>
-          <w:lang w:val="en-US"/>
-        </w:rPr>
-      </w:pPr>
-    </w:p>
-    <w:p>
-      <w:pPr>
-        <w:tabs>
-          <w:tab w:val="left" w:pos="3969"/>
-          <w:tab w:val="left" w:pos="4395"/>
-        </w:tabs>
-        <w:rPr>
-          <w:highlight w:val="yellow"/>
-          <w:lang w:val="en-US"/>
-        </w:rPr>
-      </w:pPr>
-      <w:r>
-        <w:rPr>
-          <w:highlight w:val="yellow"/>
-          <w:lang w:val="en-US"/>
-        </w:rPr>
-        <w:t>Peak2PeakFeatureValueVector</w:t>
-      </w:r>
-      <w:r>
-        <w:rPr>
-          <w:highlight w:val="yellow"/>
-          <w:lang w:val="en-US"/>
-        </w:rPr>
-        <w:tab/>
-      </w:r>
-      <w:proofErr w:type="spellStart"/>
-      <w:r>
-        <w:rPr>
-          <w:highlight w:val="yellow"/>
-          <w:lang w:val="en-US"/>
-        </w:rPr>
-        <w:t>n</w:t>
-      </w:r>
-      <w:r>
-        <w:rPr>
-          <w:highlight w:val="yellow"/>
-          <w:vertAlign w:val="subscript"/>
-          <w:lang w:val="en-US"/>
-        </w:rPr>
-        <w:t>i</w:t>
-      </w:r>
-      <w:proofErr w:type="spellEnd"/>
-      <w:r>
-        <w:rPr>
-          <w:highlight w:val="yellow"/>
-          <w:lang w:val="en-US"/>
-        </w:rPr>
-        <w:t xml:space="preserve"> </w:t>
-      </w:r>
-      <w:r>
-        <w:rPr>
-          <w:highlight w:val="yellow"/>
-          <w:lang w:val="en-US"/>
-        </w:rPr>
-        <w:t xml:space="preserve">= max </w:t>
-      </w:r>
-      <w:proofErr w:type="gramStart"/>
-      <w:r>
-        <w:rPr>
-          <w:highlight w:val="yellow"/>
-          <w:lang w:val="en-US"/>
-        </w:rPr>
-        <w:t xml:space="preserve">( </w:t>
-      </w:r>
-      <w:proofErr w:type="spellStart"/>
-      <w:r>
-        <w:rPr>
-          <w:highlight w:val="yellow"/>
-          <w:lang w:val="en-US"/>
-        </w:rPr>
-        <w:t>sampleA</w:t>
-      </w:r>
-      <w:r>
-        <w:rPr>
-          <w:highlight w:val="yellow"/>
-          <w:lang w:val="en-US"/>
-        </w:rPr>
-        <w:t>rr</w:t>
-      </w:r>
-      <w:proofErr w:type="spellEnd"/>
-      <w:proofErr w:type="gramEnd"/>
-      <w:r>
-        <w:rPr>
-          <w:highlight w:val="yellow"/>
-          <w:lang w:val="en-US"/>
-        </w:rPr>
-        <w:t>[</w:t>
-      </w:r>
-      <w:proofErr w:type="spellStart"/>
-      <w:r>
-        <w:rPr>
-          <w:highlight w:val="yellow"/>
-          <w:lang w:val="en-US"/>
-        </w:rPr>
-        <w:t>curentInterval</w:t>
-      </w:r>
-      <w:proofErr w:type="spellEnd"/>
-      <w:r>
-        <w:rPr>
-          <w:highlight w:val="yellow"/>
-          <w:lang w:val="en-US"/>
-        </w:rPr>
-        <w:t>]) –</w:t>
-      </w:r>
-      <w:r>
-        <w:rPr>
-          <w:highlight w:val="yellow"/>
-          <w:lang w:val="en-US"/>
-        </w:rPr>
-        <w:tab/>
-      </w:r>
-      <w:r>
-        <w:rPr>
-          <w:highlight w:val="yellow"/>
-          <w:lang w:val="en-US"/>
-        </w:rPr>
-        <w:tab/>
-      </w:r>
-      <w:r>
-        <w:rPr>
-          <w:highlight w:val="yellow"/>
-          <w:lang w:val="en-US"/>
-        </w:rPr>
-        <w:tab/>
-      </w:r>
-      <w:r>
-        <w:rPr>
-          <w:highlight w:val="yellow"/>
-          <w:lang w:val="en-US"/>
-        </w:rPr>
-        <w:t>min (</w:t>
-      </w:r>
-      <w:proofErr w:type="spellStart"/>
-      <w:r>
-        <w:rPr>
-          <w:highlight w:val="yellow"/>
-          <w:lang w:val="en-US"/>
-        </w:rPr>
-        <w:t>sampleArr</w:t>
-      </w:r>
-      <w:proofErr w:type="spellEnd"/>
-      <w:r>
-        <w:rPr>
-          <w:highlight w:val="yellow"/>
-          <w:lang w:val="en-US"/>
-        </w:rPr>
-        <w:t>[</w:t>
-      </w:r>
-      <w:proofErr w:type="spellStart"/>
-      <w:r>
-        <w:rPr>
-          <w:highlight w:val="yellow"/>
-          <w:lang w:val="en-US"/>
-        </w:rPr>
-        <w:t>currentInterval</w:t>
-      </w:r>
-      <w:proofErr w:type="spellEnd"/>
-      <w:r>
-        <w:rPr>
-          <w:highlight w:val="yellow"/>
-          <w:lang w:val="en-US"/>
-        </w:rPr>
-        <w:t>]</w:t>
-      </w:r>
-    </w:p>
-    <w:p>
-      <w:pPr>
-        <w:tabs>
-          <w:tab w:val="left" w:pos="3969"/>
-          <w:tab w:val="left" w:pos="4395"/>
-        </w:tabs>
-        <w:rPr>
-          <w:highlight w:val="yellow"/>
-          <w:lang w:val="en-US"/>
-        </w:rPr>
-      </w:pPr>
-    </w:p>
-    <w:p>
-      <w:pPr>
-        <w:tabs>
-          <w:tab w:val="left" w:pos="3969"/>
-          <w:tab w:val="left" w:pos="4395"/>
-        </w:tabs>
-        <w:rPr>
-          <w:highlight w:val="yellow"/>
-          <w:lang w:val="en-US"/>
-        </w:rPr>
-      </w:pPr>
-      <w:proofErr w:type="spellStart"/>
-      <w:r>
-        <w:rPr>
-          <w:highlight w:val="yellow"/>
-          <w:lang w:val="en-US"/>
-        </w:rPr>
-        <w:t>RMSFeatureValueVector</w:t>
-      </w:r>
-      <w:proofErr w:type="spellEnd"/>
-      <w:r>
-        <w:rPr>
-          <w:highlight w:val="yellow"/>
-          <w:lang w:val="en-US"/>
-        </w:rPr>
-        <w:tab/>
-      </w:r>
-      <w:proofErr w:type="spellStart"/>
-      <w:r>
-        <w:rPr>
-          <w:highlight w:val="yellow"/>
-          <w:lang w:val="en-US"/>
-        </w:rPr>
-        <w:t>n</w:t>
-      </w:r>
-      <w:r>
-        <w:rPr>
-          <w:highlight w:val="yellow"/>
-          <w:vertAlign w:val="subscript"/>
-          <w:lang w:val="en-US"/>
-        </w:rPr>
-        <w:t>i</w:t>
-      </w:r>
-      <w:proofErr w:type="spellEnd"/>
-      <w:r>
-        <w:rPr>
-          <w:highlight w:val="yellow"/>
-          <w:lang w:val="en-US"/>
-        </w:rPr>
-        <w:t xml:space="preserve"> </w:t>
-      </w:r>
-      <w:r>
-        <w:rPr>
-          <w:highlight w:val="yellow"/>
-          <w:lang w:val="en-US"/>
-        </w:rPr>
-        <w:t xml:space="preserve">= </w:t>
-      </w:r>
-      <w:proofErr w:type="spellStart"/>
-      <w:proofErr w:type="gramStart"/>
-      <w:r>
-        <w:rPr>
-          <w:highlight w:val="yellow"/>
-          <w:lang w:val="en-US"/>
-        </w:rPr>
-        <w:t>rms</w:t>
-      </w:r>
-      <w:proofErr w:type="spellEnd"/>
-      <w:r>
-        <w:rPr>
-          <w:highlight w:val="yellow"/>
-          <w:lang w:val="en-US"/>
-        </w:rPr>
-        <w:t>(</w:t>
-      </w:r>
-      <w:proofErr w:type="gramEnd"/>
-      <w:r>
-        <w:rPr>
-          <w:highlight w:val="yellow"/>
-          <w:lang w:val="en-US"/>
-        </w:rPr>
-        <w:t xml:space="preserve"> </w:t>
-      </w:r>
-      <w:proofErr w:type="spellStart"/>
-      <w:r>
-        <w:rPr>
-          <w:highlight w:val="yellow"/>
-          <w:lang w:val="en-US"/>
-        </w:rPr>
-        <w:t>sampleArr</w:t>
-      </w:r>
-      <w:proofErr w:type="spellEnd"/>
-      <w:r>
-        <w:rPr>
-          <w:highlight w:val="yellow"/>
-          <w:lang w:val="en-US"/>
-        </w:rPr>
-        <w:t>[current interval] )</w:t>
-      </w:r>
-    </w:p>
-    <w:p>
-      <w:pPr>
-        <w:tabs>
-          <w:tab w:val="left" w:pos="3969"/>
-          <w:tab w:val="left" w:pos="4395"/>
-        </w:tabs>
-        <w:rPr>
-          <w:highlight w:val="yellow"/>
-          <w:lang w:val="en-US"/>
-        </w:rPr>
-      </w:pPr>
-      <w:r>
-        <w:rPr>
-          <w:highlight w:val="yellow"/>
-          <w:lang w:val="en-US"/>
-        </w:rPr>
-        <w:tab/>
-      </w:r>
-      <w:r>
-        <w:rPr>
-          <w:highlight w:val="yellow"/>
-          <w:lang w:val="en-US"/>
-        </w:rPr>
-        <w:tab/>
-        <w:t>Root Mean Square value</w:t>
-      </w:r>
-    </w:p>
-    <w:p>
-      <w:pPr>
-        <w:tabs>
-          <w:tab w:val="left" w:pos="3969"/>
-          <w:tab w:val="left" w:pos="4395"/>
-        </w:tabs>
-        <w:rPr>
-          <w:highlight w:val="yellow"/>
-          <w:lang w:val="en-US"/>
-        </w:rPr>
-      </w:pPr>
-    </w:p>
-    <w:p>
-      <w:pPr>
-        <w:tabs>
-          <w:tab w:val="left" w:pos="3969"/>
-          <w:tab w:val="left" w:pos="4395"/>
-        </w:tabs>
-        <w:rPr>
-          <w:highlight w:val="yellow"/>
-          <w:lang w:val="en-US"/>
-        </w:rPr>
-      </w:pPr>
-      <w:proofErr w:type="spellStart"/>
-      <w:r>
-        <w:rPr>
-          <w:highlight w:val="yellow"/>
-          <w:lang w:val="en-US"/>
-        </w:rPr>
-        <w:t>CFFeatureValueVector</w:t>
-      </w:r>
-      <w:proofErr w:type="spellEnd"/>
-      <w:r>
-        <w:rPr>
-          <w:highlight w:val="yellow"/>
-          <w:lang w:val="en-US"/>
-        </w:rPr>
-        <w:t xml:space="preserve"> </w:t>
-      </w:r>
-      <w:r>
-        <w:rPr>
-          <w:highlight w:val="yellow"/>
-          <w:lang w:val="en-US"/>
-        </w:rPr>
-        <w:tab/>
-      </w:r>
-      <w:proofErr w:type="spellStart"/>
-      <w:r>
-        <w:rPr>
-          <w:highlight w:val="yellow"/>
-          <w:lang w:val="en-US"/>
-        </w:rPr>
-        <w:t>n</w:t>
-      </w:r>
-      <w:r>
-        <w:rPr>
-          <w:highlight w:val="yellow"/>
-          <w:vertAlign w:val="subscript"/>
-          <w:lang w:val="en-US"/>
-        </w:rPr>
-        <w:t>i</w:t>
-      </w:r>
-      <w:proofErr w:type="spellEnd"/>
-      <w:r>
-        <w:rPr>
-          <w:highlight w:val="yellow"/>
-          <w:lang w:val="en-US"/>
-        </w:rPr>
-        <w:t xml:space="preserve"> </w:t>
-      </w:r>
-      <w:r>
-        <w:rPr>
-          <w:highlight w:val="yellow"/>
-          <w:lang w:val="en-US"/>
-        </w:rPr>
-        <w:t>=</w:t>
-      </w:r>
-      <w:r>
-        <w:rPr>
-          <w:highlight w:val="yellow"/>
-          <w:lang w:val="en-US"/>
-        </w:rPr>
-        <w:t xml:space="preserve"> </w:t>
-      </w:r>
-      <w:proofErr w:type="spellStart"/>
-      <w:proofErr w:type="gramStart"/>
-      <w:r>
-        <w:rPr>
-          <w:highlight w:val="yellow"/>
-          <w:lang w:val="en-US"/>
-        </w:rPr>
-        <w:t>cf</w:t>
-      </w:r>
-      <w:proofErr w:type="spellEnd"/>
-      <w:r>
-        <w:rPr>
-          <w:highlight w:val="yellow"/>
-          <w:lang w:val="en-US"/>
-        </w:rPr>
-        <w:t>(</w:t>
-      </w:r>
-      <w:proofErr w:type="gramEnd"/>
-      <w:r>
-        <w:rPr>
-          <w:highlight w:val="yellow"/>
-          <w:lang w:val="en-US"/>
-        </w:rPr>
-        <w:t xml:space="preserve"> | </w:t>
-      </w:r>
-      <w:proofErr w:type="spellStart"/>
-      <w:r>
-        <w:rPr>
-          <w:highlight w:val="yellow"/>
-          <w:lang w:val="en-US"/>
-        </w:rPr>
-        <w:t>sampleArr</w:t>
-      </w:r>
-      <w:proofErr w:type="spellEnd"/>
-      <w:r>
-        <w:rPr>
-          <w:highlight w:val="yellow"/>
-          <w:lang w:val="en-US"/>
-        </w:rPr>
-        <w:t>[current interval] | )</w:t>
-      </w:r>
-    </w:p>
-    <w:p>
-      <w:pPr>
-        <w:tabs>
-          <w:tab w:val="left" w:pos="3969"/>
-          <w:tab w:val="left" w:pos="4395"/>
-        </w:tabs>
-        <w:ind w:firstLine="1304"/>
-        <w:rPr>
-          <w:highlight w:val="yellow"/>
-          <w:lang w:val="en-US"/>
-        </w:rPr>
-      </w:pPr>
-      <w:r>
-        <w:rPr>
-          <w:highlight w:val="yellow"/>
-          <w:lang w:val="en-US"/>
-        </w:rPr>
-        <w:t xml:space="preserve">                       </w:t>
-      </w:r>
-      <w:r>
-        <w:rPr>
-          <w:highlight w:val="yellow"/>
-          <w:lang w:val="en-US"/>
-        </w:rPr>
-        <w:tab/>
-      </w:r>
-      <w:r>
-        <w:rPr>
-          <w:highlight w:val="yellow"/>
-          <w:lang w:val="en-US"/>
-        </w:rPr>
-        <w:tab/>
-      </w:r>
-      <w:proofErr w:type="spellStart"/>
-      <w:r>
-        <w:rPr>
-          <w:highlight w:val="yellow"/>
-          <w:lang w:val="en-US"/>
-        </w:rPr>
-        <w:t>cf</w:t>
-      </w:r>
-      <w:proofErr w:type="spellEnd"/>
-      <w:r>
-        <w:rPr>
-          <w:highlight w:val="yellow"/>
-          <w:lang w:val="en-US"/>
-        </w:rPr>
-        <w:t xml:space="preserve"> is </w:t>
-      </w:r>
-      <w:proofErr w:type="spellStart"/>
-      <w:r>
-        <w:rPr>
-          <w:highlight w:val="yellow"/>
-          <w:lang w:val="en-US"/>
-        </w:rPr>
-        <w:t>calulated</w:t>
-      </w:r>
-      <w:proofErr w:type="spellEnd"/>
-      <w:r>
-        <w:rPr>
-          <w:highlight w:val="yellow"/>
-          <w:lang w:val="en-US"/>
-        </w:rPr>
-        <w:t xml:space="preserve"> as </w:t>
-      </w:r>
-      <w:proofErr w:type="spellStart"/>
-      <w:r>
-        <w:rPr>
-          <w:highlight w:val="yellow"/>
-          <w:lang w:val="en-US"/>
-        </w:rPr>
-        <w:t>P</w:t>
-      </w:r>
-      <w:r>
-        <w:rPr>
-          <w:highlight w:val="yellow"/>
-          <w:lang w:val="en-US"/>
-        </w:rPr>
-        <w:t>max</w:t>
-      </w:r>
-      <w:proofErr w:type="spellEnd"/>
-      <w:r>
-        <w:rPr>
-          <w:highlight w:val="yellow"/>
-          <w:lang w:val="en-US"/>
-        </w:rPr>
-        <w:t xml:space="preserve"> /</w:t>
-      </w:r>
-      <w:proofErr w:type="spellStart"/>
-      <w:r>
-        <w:rPr>
-          <w:highlight w:val="yellow"/>
-          <w:lang w:val="en-US"/>
-        </w:rPr>
-        <w:t>rms</w:t>
-      </w:r>
-      <w:proofErr w:type="spellEnd"/>
-      <w:r>
-        <w:rPr>
-          <w:highlight w:val="yellow"/>
-          <w:lang w:val="en-US"/>
-        </w:rPr>
-        <w:t xml:space="preserve"> value.</w:t>
-      </w:r>
-    </w:p>
-    <w:p>
-      <w:pPr>
-        <w:tabs>
-          <w:tab w:val="left" w:pos="3969"/>
-          <w:tab w:val="left" w:pos="4395"/>
-        </w:tabs>
-        <w:rPr>
-          <w:highlight w:val="yellow"/>
-          <w:lang w:val="en-US"/>
-        </w:rPr>
-      </w:pPr>
-      <w:proofErr w:type="spellStart"/>
-      <w:r>
-        <w:rPr>
-          <w:highlight w:val="yellow"/>
-          <w:lang w:val="en-US"/>
-        </w:rPr>
-        <w:t>PZFeatureValueVector</w:t>
-      </w:r>
-      <w:proofErr w:type="spellEnd"/>
-      <w:r>
-        <w:rPr>
-          <w:highlight w:val="yellow"/>
-          <w:lang w:val="en-US"/>
-        </w:rPr>
-        <w:t xml:space="preserve"> </w:t>
-      </w:r>
-      <w:r>
-        <w:rPr>
-          <w:highlight w:val="yellow"/>
-          <w:lang w:val="en-US"/>
-        </w:rPr>
-        <w:tab/>
-      </w:r>
-      <w:proofErr w:type="spellStart"/>
-      <w:proofErr w:type="gramStart"/>
-      <w:r>
-        <w:rPr>
-          <w:highlight w:val="yellow"/>
-          <w:lang w:val="en-US"/>
-        </w:rPr>
-        <w:t>n</w:t>
-      </w:r>
-      <w:r>
-        <w:rPr>
-          <w:highlight w:val="yellow"/>
-          <w:vertAlign w:val="subscript"/>
-          <w:lang w:val="en-US"/>
-        </w:rPr>
-        <w:t>i</w:t>
-      </w:r>
-      <w:proofErr w:type="spellEnd"/>
-      <w:r>
-        <w:rPr>
-          <w:highlight w:val="yellow"/>
-          <w:lang w:val="en-US"/>
-        </w:rPr>
-        <w:t xml:space="preserve">  </w:t>
-      </w:r>
-      <w:r>
-        <w:rPr>
-          <w:highlight w:val="yellow"/>
-          <w:lang w:val="en-US"/>
-        </w:rPr>
-        <w:t>=</w:t>
-      </w:r>
-      <w:proofErr w:type="gramEnd"/>
-      <w:r>
-        <w:rPr>
-          <w:highlight w:val="yellow"/>
-          <w:lang w:val="en-US"/>
-        </w:rPr>
-        <w:t xml:space="preserve"> </w:t>
-      </w:r>
-      <w:proofErr w:type="spellStart"/>
-      <w:r>
-        <w:rPr>
-          <w:highlight w:val="yellow"/>
-          <w:lang w:val="en-US"/>
-        </w:rPr>
-        <w:t>pz</w:t>
-      </w:r>
-      <w:proofErr w:type="spellEnd"/>
-      <w:r>
-        <w:rPr>
-          <w:highlight w:val="yellow"/>
-          <w:lang w:val="en-US"/>
-        </w:rPr>
-        <w:t xml:space="preserve">( | </w:t>
-      </w:r>
-      <w:proofErr w:type="spellStart"/>
-      <w:r>
-        <w:rPr>
-          <w:highlight w:val="yellow"/>
-          <w:lang w:val="en-US"/>
-        </w:rPr>
-        <w:t>sampleArr</w:t>
-      </w:r>
-      <w:proofErr w:type="spellEnd"/>
-      <w:r>
-        <w:rPr>
-          <w:highlight w:val="yellow"/>
-          <w:lang w:val="en-US"/>
-        </w:rPr>
-        <w:t>[current interval] | )</w:t>
-      </w:r>
-      <w:r>
-        <w:rPr>
-          <w:highlight w:val="yellow"/>
-          <w:lang w:val="en-US"/>
-        </w:rPr>
-        <w:tab/>
-      </w:r>
-      <w:r>
-        <w:rPr>
-          <w:highlight w:val="yellow"/>
-          <w:lang w:val="en-US"/>
-        </w:rPr>
-        <w:tab/>
-      </w:r>
-      <w:r>
-        <w:rPr>
-          <w:highlight w:val="yellow"/>
-          <w:lang w:val="en-US"/>
-        </w:rPr>
-        <w:tab/>
-      </w:r>
-      <w:proofErr w:type="spellStart"/>
-      <w:r>
-        <w:rPr>
-          <w:highlight w:val="yellow"/>
-          <w:lang w:val="en-US"/>
-        </w:rPr>
-        <w:t>pz</w:t>
-      </w:r>
-      <w:proofErr w:type="spellEnd"/>
-      <w:r>
-        <w:rPr>
-          <w:highlight w:val="yellow"/>
-          <w:lang w:val="en-US"/>
-        </w:rPr>
-        <w:t xml:space="preserve"> is </w:t>
-      </w:r>
-      <w:proofErr w:type="spellStart"/>
-      <w:r>
-        <w:rPr>
-          <w:highlight w:val="yellow"/>
-          <w:lang w:val="en-US"/>
-        </w:rPr>
-        <w:t>calulated</w:t>
-      </w:r>
-      <w:proofErr w:type="spellEnd"/>
-      <w:r>
-        <w:rPr>
-          <w:highlight w:val="yellow"/>
-          <w:lang w:val="en-US"/>
-        </w:rPr>
-        <w:t xml:space="preserve"> as</w:t>
-      </w:r>
-      <w:r>
-        <w:rPr>
-          <w:highlight w:val="yellow"/>
-          <w:lang w:val="en-US"/>
-        </w:rPr>
-        <w:t xml:space="preserve"> number </w:t>
-      </w:r>
-      <w:r>
-        <w:rPr>
-          <w:highlight w:val="yellow"/>
-          <w:lang w:val="en-US"/>
-        </w:rPr>
-        <w:t>of times zero is passed</w:t>
-      </w:r>
-      <w:r>
-        <w:rPr>
-          <w:highlight w:val="yellow"/>
-          <w:lang w:val="en-US"/>
-        </w:rPr>
-        <w:tab/>
-      </w:r>
-      <w:r>
-        <w:rPr>
-          <w:highlight w:val="yellow"/>
-          <w:lang w:val="en-US"/>
-        </w:rPr>
-        <w:tab/>
-      </w:r>
-      <w:r>
-        <w:rPr>
-          <w:highlight w:val="yellow"/>
-          <w:lang w:val="en-US"/>
-        </w:rPr>
-        <w:t>within an interval</w:t>
-      </w:r>
-    </w:p>
-    <w:p>
-      <w:pPr>
-        <w:tabs>
-          <w:tab w:val="left" w:pos="3969"/>
-          <w:tab w:val="left" w:pos="4395"/>
-        </w:tabs>
-        <w:rPr>
-          <w:highlight w:val="yellow"/>
-          <w:lang w:val="en-US"/>
-        </w:rPr>
-      </w:pPr>
-    </w:p>
-    <w:p>
-      <w:pPr>
-        <w:tabs>
-          <w:tab w:val="left" w:pos="3969"/>
-          <w:tab w:val="left" w:pos="4395"/>
-        </w:tabs>
-        <w:rPr>
-          <w:highlight w:val="yellow"/>
-          <w:lang w:val="en-US"/>
-        </w:rPr>
-      </w:pPr>
-      <w:r>
-        <w:rPr>
-          <w:highlight w:val="yellow"/>
-          <w:lang w:val="en-US"/>
-        </w:rPr>
-        <w:lastRenderedPageBreak/>
-        <w:t>FFT16FeatureValueVector</w:t>
-      </w:r>
-      <w:r>
-        <w:rPr>
-          <w:highlight w:val="yellow"/>
-          <w:lang w:val="en-US"/>
-        </w:rPr>
-        <w:t xml:space="preserve"> </w:t>
-      </w:r>
-      <w:r>
-        <w:rPr>
-          <w:highlight w:val="yellow"/>
-          <w:lang w:val="en-US"/>
-        </w:rPr>
-        <w:tab/>
-      </w:r>
-      <w:proofErr w:type="spellStart"/>
-      <w:r>
-        <w:rPr>
-          <w:highlight w:val="yellow"/>
-          <w:lang w:val="en-US"/>
-        </w:rPr>
-        <w:t>n</w:t>
-      </w:r>
-      <w:r>
-        <w:rPr>
-          <w:highlight w:val="yellow"/>
-          <w:vertAlign w:val="subscript"/>
-          <w:lang w:val="en-US"/>
-        </w:rPr>
-        <w:t>i</w:t>
-      </w:r>
-      <w:proofErr w:type="spellEnd"/>
-      <w:r>
-        <w:rPr>
-          <w:highlight w:val="yellow"/>
-          <w:lang w:val="en-US"/>
-        </w:rPr>
-        <w:t xml:space="preserve"> </w:t>
-      </w:r>
-      <w:r>
-        <w:rPr>
-          <w:highlight w:val="yellow"/>
-          <w:lang w:val="en-US"/>
-        </w:rPr>
-        <w:t xml:space="preserve">= </w:t>
-      </w:r>
-      <w:proofErr w:type="gramStart"/>
-      <w:r>
-        <w:rPr>
-          <w:highlight w:val="yellow"/>
-          <w:lang w:val="en-US"/>
-        </w:rPr>
-        <w:t>fft16(</w:t>
-      </w:r>
-      <w:proofErr w:type="gramEnd"/>
-      <w:r>
-        <w:rPr>
-          <w:highlight w:val="yellow"/>
-          <w:lang w:val="en-US"/>
-        </w:rPr>
-        <w:t xml:space="preserve"> </w:t>
-      </w:r>
-      <w:proofErr w:type="spellStart"/>
-      <w:r>
-        <w:rPr>
-          <w:highlight w:val="yellow"/>
-          <w:lang w:val="en-US"/>
-        </w:rPr>
-        <w:t>sampleArr</w:t>
-      </w:r>
-      <w:proofErr w:type="spellEnd"/>
-      <w:r>
-        <w:rPr>
-          <w:highlight w:val="yellow"/>
-          <w:lang w:val="en-US"/>
-        </w:rPr>
-        <w:t>[current interval])</w:t>
-      </w:r>
-    </w:p>
-    <w:p>
-      <w:pPr>
-        <w:tabs>
-          <w:tab w:val="left" w:pos="3969"/>
-          <w:tab w:val="left" w:pos="4395"/>
-        </w:tabs>
-        <w:rPr>
-          <w:highlight w:val="yellow"/>
-          <w:lang w:val="en-US"/>
-        </w:rPr>
-      </w:pPr>
-      <w:r>
-        <w:rPr>
-          <w:highlight w:val="yellow"/>
-          <w:lang w:val="en-US"/>
-        </w:rPr>
-        <w:t xml:space="preserve"> </w:t>
-      </w:r>
-      <w:r>
-        <w:rPr>
-          <w:highlight w:val="yellow"/>
-          <w:lang w:val="en-US"/>
-        </w:rPr>
-        <w:tab/>
-      </w:r>
-      <w:r>
-        <w:rPr>
-          <w:highlight w:val="yellow"/>
-          <w:lang w:val="en-US"/>
-        </w:rPr>
-        <w:tab/>
-      </w:r>
-      <w:r>
-        <w:rPr>
-          <w:highlight w:val="yellow"/>
-          <w:lang w:val="en-US"/>
-        </w:rPr>
-        <w:t>Current interval is calculated using fixed number of</w:t>
-      </w:r>
-      <w:r>
-        <w:rPr>
-          <w:highlight w:val="yellow"/>
-          <w:lang w:val="en-US"/>
-        </w:rPr>
-        <w:t>´</w:t>
-      </w:r>
-      <w:r>
-        <w:rPr>
-          <w:highlight w:val="yellow"/>
-          <w:lang w:val="en-US"/>
-        </w:rPr>
-        <w:tab/>
-      </w:r>
-      <w:r>
-        <w:rPr>
-          <w:highlight w:val="yellow"/>
-          <w:lang w:val="en-US"/>
-        </w:rPr>
-        <w:tab/>
-        <w:t xml:space="preserve">samples in this case </w:t>
-      </w:r>
-      <w:r>
-        <w:rPr>
-          <w:highlight w:val="yellow"/>
-          <w:lang w:val="en-US"/>
-        </w:rPr>
-        <w:t>65536.</w:t>
-      </w:r>
-    </w:p>
-    <w:p>
-      <w:pPr>
-        <w:tabs>
-          <w:tab w:val="left" w:pos="3969"/>
-          <w:tab w:val="left" w:pos="4395"/>
-        </w:tabs>
-        <w:rPr>
-          <w:highlight w:val="yellow"/>
-          <w:lang w:val="en-US"/>
-        </w:rPr>
-      </w:pPr>
-      <w:r>
-        <w:rPr>
-          <w:highlight w:val="yellow"/>
-          <w:lang w:val="en-US"/>
-        </w:rPr>
-        <w:tab/>
-      </w:r>
-      <w:r>
-        <w:rPr>
-          <w:highlight w:val="yellow"/>
-          <w:lang w:val="en-US"/>
-        </w:rPr>
-        <w:tab/>
-      </w:r>
-      <w:r>
-        <w:rPr>
-          <w:highlight w:val="yellow"/>
-          <w:lang w:val="en-US"/>
-        </w:rPr>
-        <w:t>FFT is calculated as the energy average value</w:t>
-      </w:r>
-    </w:p>
-    <w:p>
-      <w:pPr>
-        <w:tabs>
-          <w:tab w:val="left" w:pos="3969"/>
-          <w:tab w:val="left" w:pos="4395"/>
-        </w:tabs>
-        <w:rPr>
-          <w:highlight w:val="yellow"/>
-          <w:lang w:val="en-US"/>
-        </w:rPr>
-      </w:pPr>
-      <w:r>
-        <w:rPr>
-          <w:highlight w:val="yellow"/>
-          <w:lang w:val="en-US"/>
-        </w:rPr>
-        <w:tab/>
-      </w:r>
-      <w:r>
-        <w:rPr>
-          <w:highlight w:val="yellow"/>
-          <w:lang w:val="en-US"/>
-        </w:rPr>
-        <w:tab/>
-      </w:r>
-      <w:proofErr w:type="gramStart"/>
-      <w:r>
-        <w:rPr>
-          <w:highlight w:val="yellow"/>
-          <w:lang w:val="en-US"/>
-        </w:rPr>
-        <w:t>i</w:t>
-      </w:r>
-      <w:r>
-        <w:rPr>
-          <w:highlight w:val="yellow"/>
-          <w:lang w:val="en-US"/>
-        </w:rPr>
-        <w:t>n</w:t>
-      </w:r>
-      <w:proofErr w:type="gramEnd"/>
-      <w:r>
-        <w:rPr>
-          <w:highlight w:val="yellow"/>
-          <w:lang w:val="en-US"/>
-        </w:rPr>
-        <w:t xml:space="preserve"> the frequency interval 1 – 5 kHz</w:t>
-      </w:r>
-    </w:p>
-    <w:p>
-      <w:pPr>
-        <w:tabs>
-          <w:tab w:val="left" w:pos="3969"/>
-          <w:tab w:val="left" w:pos="4395"/>
-        </w:tabs>
-        <w:rPr>
-          <w:highlight w:val="yellow"/>
-          <w:lang w:val="en-US"/>
-        </w:rPr>
-      </w:pPr>
-    </w:p>
-    <w:p>
-      <w:pPr>
-        <w:tabs>
-          <w:tab w:val="left" w:pos="3969"/>
-          <w:tab w:val="left" w:pos="4395"/>
-        </w:tabs>
-        <w:rPr>
-          <w:highlight w:val="yellow"/>
-          <w:lang w:val="en-US"/>
-        </w:rPr>
-      </w:pPr>
-      <w:r>
-        <w:rPr>
-          <w:highlight w:val="yellow"/>
-          <w:lang w:val="en-US"/>
-        </w:rPr>
-        <w:t>FFT14FeatureValueVector</w:t>
-      </w:r>
-      <w:r>
-        <w:rPr>
-          <w:highlight w:val="yellow"/>
-          <w:lang w:val="en-US"/>
-        </w:rPr>
-        <w:t xml:space="preserve"> </w:t>
-      </w:r>
-      <w:r>
-        <w:rPr>
-          <w:highlight w:val="yellow"/>
-          <w:lang w:val="en-US"/>
-        </w:rPr>
-        <w:tab/>
-      </w:r>
-      <w:proofErr w:type="spellStart"/>
-      <w:r>
-        <w:rPr>
-          <w:highlight w:val="yellow"/>
-          <w:lang w:val="en-US"/>
-        </w:rPr>
-        <w:t>n</w:t>
-      </w:r>
-      <w:r>
-        <w:rPr>
-          <w:highlight w:val="yellow"/>
-          <w:vertAlign w:val="subscript"/>
-          <w:lang w:val="en-US"/>
-        </w:rPr>
-        <w:t>i</w:t>
-      </w:r>
-      <w:proofErr w:type="spellEnd"/>
-      <w:r>
-        <w:rPr>
-          <w:highlight w:val="yellow"/>
-          <w:lang w:val="en-US"/>
-        </w:rPr>
-        <w:t xml:space="preserve"> = </w:t>
-      </w:r>
-      <w:proofErr w:type="gramStart"/>
-      <w:r>
-        <w:rPr>
-          <w:highlight w:val="yellow"/>
-          <w:lang w:val="en-US"/>
-        </w:rPr>
-        <w:t>fft14</w:t>
-      </w:r>
-      <w:r>
-        <w:rPr>
-          <w:highlight w:val="yellow"/>
-          <w:lang w:val="en-US"/>
-        </w:rPr>
-        <w:t>(</w:t>
-      </w:r>
-      <w:proofErr w:type="gramEnd"/>
-      <w:r>
-        <w:rPr>
-          <w:highlight w:val="yellow"/>
-          <w:lang w:val="en-US"/>
-        </w:rPr>
-        <w:t xml:space="preserve"> </w:t>
-      </w:r>
-      <w:proofErr w:type="spellStart"/>
-      <w:r>
-        <w:rPr>
-          <w:highlight w:val="yellow"/>
-          <w:lang w:val="en-US"/>
-        </w:rPr>
-        <w:t>sampleArr</w:t>
-      </w:r>
-      <w:proofErr w:type="spellEnd"/>
-      <w:r>
-        <w:rPr>
-          <w:highlight w:val="yellow"/>
-          <w:lang w:val="en-US"/>
-        </w:rPr>
-        <w:t>[current interval])</w:t>
-      </w:r>
-    </w:p>
-    <w:p>
-      <w:pPr>
-        <w:tabs>
-          <w:tab w:val="left" w:pos="3969"/>
-          <w:tab w:val="left" w:pos="4395"/>
-        </w:tabs>
-        <w:rPr>
-          <w:highlight w:val="yellow"/>
-          <w:lang w:val="en-US"/>
-        </w:rPr>
-      </w:pPr>
-      <w:r>
-        <w:rPr>
-          <w:highlight w:val="yellow"/>
-          <w:lang w:val="en-US"/>
-        </w:rPr>
-        <w:tab/>
-      </w:r>
-      <w:r>
-        <w:rPr>
-          <w:highlight w:val="yellow"/>
-          <w:lang w:val="en-US"/>
-        </w:rPr>
-        <w:tab/>
-      </w:r>
-      <w:r>
-        <w:rPr>
-          <w:highlight w:val="yellow"/>
-          <w:lang w:val="en-US"/>
-        </w:rPr>
-        <w:t>Current interval is calc</w:t>
-      </w:r>
-      <w:r>
-        <w:rPr>
-          <w:highlight w:val="yellow"/>
-          <w:lang w:val="en-US"/>
-        </w:rPr>
-        <w:t>ulated using fixed number of´</w:t>
-      </w:r>
-      <w:r>
-        <w:rPr>
-          <w:highlight w:val="yellow"/>
-          <w:lang w:val="en-US"/>
-        </w:rPr>
-        <w:tab/>
-      </w:r>
-      <w:r>
-        <w:rPr>
-          <w:highlight w:val="yellow"/>
-          <w:lang w:val="en-US"/>
-        </w:rPr>
-        <w:tab/>
-      </w:r>
-      <w:proofErr w:type="gramStart"/>
-      <w:r>
-        <w:rPr>
-          <w:highlight w:val="yellow"/>
-          <w:lang w:val="en-US"/>
-        </w:rPr>
-        <w:t>samples ,in</w:t>
-      </w:r>
-      <w:proofErr w:type="gramEnd"/>
-      <w:r>
-        <w:rPr>
-          <w:highlight w:val="yellow"/>
-          <w:lang w:val="en-US"/>
-        </w:rPr>
-        <w:t xml:space="preserve"> this case  16384</w:t>
-      </w:r>
-      <w:r>
-        <w:rPr>
-          <w:highlight w:val="yellow"/>
-          <w:lang w:val="en-US"/>
-        </w:rPr>
-        <w:t>.</w:t>
-      </w:r>
-    </w:p>
-    <w:p>
-      <w:pPr>
-        <w:tabs>
-          <w:tab w:val="left" w:pos="3969"/>
-          <w:tab w:val="left" w:pos="4395"/>
-        </w:tabs>
-        <w:rPr>
-          <w:highlight w:val="yellow"/>
-          <w:lang w:val="en-US"/>
-        </w:rPr>
-      </w:pPr>
-      <w:r>
-        <w:rPr>
-          <w:highlight w:val="yellow"/>
-          <w:lang w:val="en-US"/>
-        </w:rPr>
-        <w:tab/>
-      </w:r>
-      <w:r>
-        <w:rPr>
-          <w:highlight w:val="yellow"/>
-          <w:lang w:val="en-US"/>
-        </w:rPr>
-        <w:tab/>
-      </w:r>
-      <w:r>
-        <w:rPr>
-          <w:highlight w:val="yellow"/>
-          <w:lang w:val="en-US"/>
-        </w:rPr>
-        <w:t>FFT is calculated as the energy average value</w:t>
-      </w:r>
-    </w:p>
-    <w:p>
-      <w:pPr>
-        <w:tabs>
-          <w:tab w:val="left" w:pos="3969"/>
-          <w:tab w:val="left" w:pos="4395"/>
-        </w:tabs>
-        <w:rPr>
-          <w:highlight w:val="yellow"/>
-          <w:lang w:val="en-US"/>
-        </w:rPr>
-      </w:pPr>
-      <w:r>
-        <w:rPr>
-          <w:highlight w:val="yellow"/>
-          <w:lang w:val="en-US"/>
-        </w:rPr>
-        <w:tab/>
-      </w:r>
-      <w:r>
-        <w:rPr>
-          <w:highlight w:val="yellow"/>
-          <w:lang w:val="en-US"/>
-        </w:rPr>
-        <w:tab/>
-      </w:r>
-      <w:proofErr w:type="gramStart"/>
-      <w:r>
-        <w:rPr>
-          <w:highlight w:val="yellow"/>
-          <w:lang w:val="en-US"/>
-        </w:rPr>
-        <w:t>in</w:t>
-      </w:r>
-      <w:proofErr w:type="gramEnd"/>
-      <w:r>
-        <w:rPr>
-          <w:highlight w:val="yellow"/>
-          <w:lang w:val="en-US"/>
-        </w:rPr>
-        <w:t xml:space="preserve"> the frequency interval 1 – 5 kHz</w:t>
-      </w:r>
-    </w:p>
-    <w:p>
-      <w:pPr>
-        <w:tabs>
-          <w:tab w:val="left" w:pos="3969"/>
-          <w:tab w:val="left" w:pos="4395"/>
-        </w:tabs>
-        <w:rPr>
-          <w:highlight w:val="yellow"/>
-          <w:lang w:val="en-US"/>
-        </w:rPr>
-      </w:pPr>
-    </w:p>
-    <w:p>
-      <w:pPr>
-        <w:tabs>
-          <w:tab w:val="left" w:pos="3969"/>
-          <w:tab w:val="left" w:pos="4395"/>
-        </w:tabs>
-        <w:rPr>
-          <w:highlight w:val="yellow"/>
-          <w:lang w:val="en-US"/>
-        </w:rPr>
-      </w:pPr>
-      <w:r>
-        <w:rPr>
-          <w:highlight w:val="yellow"/>
-          <w:lang w:val="en-US"/>
-        </w:rPr>
-        <w:t>FFT12FeatureValueVector</w:t>
-      </w:r>
-      <w:r>
-        <w:rPr>
-          <w:highlight w:val="yellow"/>
-          <w:lang w:val="en-US"/>
-        </w:rPr>
-        <w:t xml:space="preserve"> </w:t>
-      </w:r>
-      <w:r>
-        <w:rPr>
-          <w:highlight w:val="yellow"/>
-          <w:lang w:val="en-US"/>
-        </w:rPr>
-        <w:tab/>
-      </w:r>
-      <w:proofErr w:type="spellStart"/>
-      <w:r>
-        <w:rPr>
-          <w:highlight w:val="yellow"/>
-          <w:lang w:val="en-US"/>
-        </w:rPr>
-        <w:t>n</w:t>
-      </w:r>
-      <w:r>
-        <w:rPr>
-          <w:highlight w:val="yellow"/>
-          <w:vertAlign w:val="subscript"/>
-          <w:lang w:val="en-US"/>
-        </w:rPr>
-        <w:t>i</w:t>
-      </w:r>
-      <w:proofErr w:type="spellEnd"/>
-      <w:r>
-        <w:rPr>
-          <w:highlight w:val="yellow"/>
-          <w:lang w:val="en-US"/>
-        </w:rPr>
-        <w:t xml:space="preserve"> = </w:t>
-      </w:r>
-      <w:proofErr w:type="gramStart"/>
-      <w:r>
-        <w:rPr>
-          <w:highlight w:val="yellow"/>
-          <w:lang w:val="en-US"/>
-        </w:rPr>
-        <w:t>fft12</w:t>
-      </w:r>
-      <w:r>
-        <w:rPr>
-          <w:highlight w:val="yellow"/>
-          <w:lang w:val="en-US"/>
-        </w:rPr>
-        <w:t>(</w:t>
-      </w:r>
-      <w:proofErr w:type="gramEnd"/>
-      <w:r>
-        <w:rPr>
-          <w:highlight w:val="yellow"/>
-          <w:lang w:val="en-US"/>
-        </w:rPr>
-        <w:t xml:space="preserve"> </w:t>
-      </w:r>
-      <w:proofErr w:type="spellStart"/>
-      <w:r>
-        <w:rPr>
-          <w:highlight w:val="yellow"/>
-          <w:lang w:val="en-US"/>
-        </w:rPr>
-        <w:t>sampleArr</w:t>
-      </w:r>
-      <w:proofErr w:type="spellEnd"/>
-      <w:r>
-        <w:rPr>
-          <w:highlight w:val="yellow"/>
-          <w:lang w:val="en-US"/>
-        </w:rPr>
-        <w:t>[current interval])</w:t>
-      </w:r>
-    </w:p>
-    <w:p>
-      <w:pPr>
-        <w:tabs>
-          <w:tab w:val="left" w:pos="3969"/>
-          <w:tab w:val="left" w:pos="4395"/>
-        </w:tabs>
-        <w:rPr>
-          <w:highlight w:val="yellow"/>
-          <w:lang w:val="en-US"/>
-        </w:rPr>
-      </w:pPr>
-      <w:r>
-        <w:rPr>
-          <w:highlight w:val="yellow"/>
-          <w:lang w:val="en-US"/>
-        </w:rPr>
-        <w:tab/>
-      </w:r>
-      <w:r>
-        <w:rPr>
-          <w:highlight w:val="yellow"/>
-          <w:lang w:val="en-US"/>
-        </w:rPr>
-        <w:tab/>
-      </w:r>
-      <w:r>
-        <w:rPr>
-          <w:highlight w:val="yellow"/>
-          <w:lang w:val="en-US"/>
-        </w:rPr>
-        <w:t>Current interval is cal</w:t>
-      </w:r>
-      <w:r>
-        <w:rPr>
-          <w:highlight w:val="yellow"/>
-          <w:lang w:val="en-US"/>
-        </w:rPr>
-        <w:t>culated using fixed number of´</w:t>
-      </w:r>
-      <w:r>
-        <w:rPr>
-          <w:highlight w:val="yellow"/>
-          <w:lang w:val="en-US"/>
-        </w:rPr>
-        <w:tab/>
-      </w:r>
-      <w:r>
-        <w:rPr>
-          <w:highlight w:val="yellow"/>
-          <w:lang w:val="en-US"/>
-        </w:rPr>
-        <w:tab/>
-      </w:r>
-      <w:proofErr w:type="gramStart"/>
-      <w:r>
-        <w:rPr>
-          <w:highlight w:val="yellow"/>
-          <w:lang w:val="en-US"/>
-        </w:rPr>
-        <w:t>samples ,in</w:t>
-      </w:r>
-      <w:proofErr w:type="gramEnd"/>
-      <w:r>
-        <w:rPr>
-          <w:highlight w:val="yellow"/>
-          <w:lang w:val="en-US"/>
-        </w:rPr>
-        <w:t xml:space="preserve"> this case  4096</w:t>
-      </w:r>
-      <w:r>
-        <w:rPr>
-          <w:highlight w:val="yellow"/>
-          <w:lang w:val="en-US"/>
-        </w:rPr>
-        <w:t>.</w:t>
-      </w:r>
-    </w:p>
-    <w:p>
-      <w:pPr>
-        <w:tabs>
-          <w:tab w:val="left" w:pos="3969"/>
-          <w:tab w:val="left" w:pos="4395"/>
-        </w:tabs>
-        <w:rPr>
-          <w:highlight w:val="yellow"/>
-          <w:lang w:val="en-US"/>
-        </w:rPr>
-      </w:pPr>
-      <w:r>
-        <w:rPr>
-          <w:highlight w:val="yellow"/>
-          <w:lang w:val="en-US"/>
-        </w:rPr>
-        <w:tab/>
-      </w:r>
-      <w:r>
-        <w:rPr>
-          <w:highlight w:val="yellow"/>
-          <w:lang w:val="en-US"/>
-        </w:rPr>
-        <w:tab/>
-      </w:r>
-      <w:r>
-        <w:rPr>
-          <w:highlight w:val="yellow"/>
-          <w:lang w:val="en-US"/>
-        </w:rPr>
-        <w:t>FFT is calculated as the energy average value</w:t>
-      </w:r>
-    </w:p>
-    <w:p>
-      <w:pPr>
-        <w:tabs>
-          <w:tab w:val="left" w:pos="3969"/>
-          <w:tab w:val="left" w:pos="4395"/>
-        </w:tabs>
-        <w:rPr>
-          <w:lang w:val="en-US"/>
-        </w:rPr>
-      </w:pPr>
-      <w:r>
-        <w:rPr>
-          <w:highlight w:val="yellow"/>
-          <w:lang w:val="en-US"/>
-        </w:rPr>
-        <w:t xml:space="preserve"> </w:t>
-      </w:r>
-      <w:r>
-        <w:rPr>
-          <w:highlight w:val="yellow"/>
-          <w:lang w:val="en-US"/>
-        </w:rPr>
-        <w:tab/>
-      </w:r>
-      <w:r>
-        <w:rPr>
-          <w:highlight w:val="yellow"/>
-          <w:lang w:val="en-US"/>
-        </w:rPr>
-        <w:tab/>
-      </w:r>
-      <w:proofErr w:type="gramStart"/>
-      <w:r>
-        <w:rPr>
-          <w:highlight w:val="yellow"/>
-          <w:lang w:val="en-US"/>
-        </w:rPr>
-        <w:t>in</w:t>
-      </w:r>
-      <w:proofErr w:type="gramEnd"/>
-      <w:r>
-        <w:rPr>
-          <w:highlight w:val="yellow"/>
-          <w:lang w:val="en-US"/>
-        </w:rPr>
-        <w:t xml:space="preserve"> t</w:t>
-      </w:r>
-      <w:r>
-        <w:rPr>
-          <w:highlight w:val="yellow"/>
-          <w:lang w:val="en-US"/>
-        </w:rPr>
-        <w:t>he frequency interval 1 – 5 kHz</w:t>
-      </w:r>
+        <w:t>Table X: Feature</w:t>
+      </w:r>
+      <w:r>
+        <w:rPr>
+          <w:lang w:val="en-US"/>
+        </w:rPr>
+        <w:t xml:space="preserve"> T</w:t>
+      </w:r>
+      <w:r>
+        <w:rPr>
+          <w:lang w:val="en-US"/>
+        </w:rPr>
+        <w:t xml:space="preserve">ypes. </w:t>
+      </w:r>
+      <w:bookmarkStart w:id="15" w:name="_GoBack"/>
+      <w:bookmarkEnd w:id="15"/>
     </w:p>
     <w:p>
       <w:pPr>
@@ -8851,68 +6264,62 @@
         <w:rPr>
           <w:lang w:val="en-US"/>
         </w:rPr>
-        <w:t xml:space="preserve">The purpose of maintenance is to continuously update the library so that the cases stored are the most useful. Keeping too many cases in the library will make the matching slow. One way to prune </w:t>
-      </w:r>
+        <w:t>The purpose of maintenance is to continuously update the library so that the cases stored are the most useful. Keeping too many cases in the library will make the matching slow. One way to prune obsolete cases, i.e. case that seldom are matched, another way is to merge similar cases into a single case.</w:t>
+      </w:r>
+    </w:p>
+    <w:p>
+      <w:pPr>
+        <w:rPr>
+          <w:lang w:val="en-US"/>
+        </w:rPr>
+      </w:pPr>
+      <w:r>
+        <w:rPr>
+          <w:lang w:val="en-US"/>
+        </w:rPr>
+        <w:t>Details TBA</w:t>
+      </w:r>
+    </w:p>
+    <w:p>
+      <w:pPr>
+        <w:pStyle w:val="Heading3"/>
+        <w:rPr>
+          <w:lang w:val="en-US"/>
+        </w:rPr>
+      </w:pPr>
+      <w:bookmarkStart w:id="20" w:name="_Toc415218640"/>
+      <w:r>
+        <w:rPr>
+          <w:lang w:val="en-US"/>
+        </w:rPr>
+        <w:t>System Performance Evaluation</w:t>
+      </w:r>
+      <w:bookmarkEnd w:id="20"/>
+    </w:p>
+    <w:p>
+      <w:pPr>
+        <w:rPr>
+          <w:lang w:val="en-US"/>
+        </w:rPr>
+      </w:pPr>
+      <w:r>
+        <w:rPr>
+          <w:lang w:val="en-US"/>
+        </w:rPr>
+        <w:t>Initially the system is used to evaluate different methods to extract features. Use the details below to evaluate how well a specific system works.</w:t>
+      </w:r>
+    </w:p>
+    <w:p>
+      <w:pPr>
+        <w:rPr>
+          <w:lang w:val="en-US"/>
+        </w:rPr>
+      </w:pPr>
       <w:r>
         <w:rPr>
           <w:lang w:val="en-US"/>
         </w:rPr>
         <w:lastRenderedPageBreak/>
-        <w:t>obsolete cases, i.e. case that seldom are matched, another way is to merge similar cases into a single case.</w:t>
-      </w:r>
-    </w:p>
-    <w:p>
-      <w:pPr>
-        <w:rPr>
-          <w:lang w:val="en-US"/>
-        </w:rPr>
-      </w:pPr>
-      <w:r>
-        <w:rPr>
-          <w:lang w:val="en-US"/>
-        </w:rPr>
-        <w:t>Details TBA</w:t>
-      </w:r>
-    </w:p>
-    <w:p>
-      <w:pPr>
-        <w:pStyle w:val="Heading3"/>
-        <w:rPr>
-          <w:lang w:val="en-US"/>
-        </w:rPr>
-      </w:pPr>
-      <w:bookmarkStart w:id="20" w:name="_Toc415218640"/>
-      <w:r>
-        <w:rPr>
-          <w:lang w:val="en-US"/>
-        </w:rPr>
-        <w:t>System Performance Evaluation</w:t>
-      </w:r>
-      <w:bookmarkEnd w:id="20"/>
-    </w:p>
-    <w:p>
-      <w:pPr>
-        <w:rPr>
-          <w:lang w:val="en-US"/>
-        </w:rPr>
-      </w:pPr>
-      <w:r>
-        <w:rPr>
-          <w:lang w:val="en-US"/>
-        </w:rPr>
-        <w:t>Initially the system is used to evaluate different methods to extract features. Use the details below to evaluate how well a specific system works.</w:t>
-      </w:r>
-    </w:p>
-    <w:p>
-      <w:pPr>
-        <w:rPr>
-          <w:lang w:val="en-US"/>
-        </w:rPr>
-      </w:pPr>
-      <w:r>
-        <w:rPr>
-          <w:lang w:val="en-US"/>
-        </w:rPr>
         <w:t>A specific system is:</w:t>
       </w:r>
     </w:p>
@@ -9548,7 +6955,6 @@
         <w:rPr>
           <w:lang w:val="en-US"/>
         </w:rPr>
-        <w:lastRenderedPageBreak/>
         <w:t>Suggested improvements:</w:t>
       </w:r>
     </w:p>
@@ -9657,6 +7063,7 @@
         <w:rPr>
           <w:lang w:val="en-US"/>
         </w:rPr>
+        <w:lastRenderedPageBreak/>
         <w:t>Use a microphone to continuously listen and evaluate if sneezes occur.</w:t>
       </w:r>
     </w:p>
@@ -9859,7 +7266,7 @@
       <w:rPr>
         <w:noProof/>
       </w:rPr>
-      <w:t>5</w:t>
+      <w:t>8</w:t>
     </w:r>
     <w:r>
       <w:fldChar w:fldCharType="end"/>
@@ -14684,7 +12091,7 @@
 </file>
 
 <file path=customXml/itemProps1.xml><?xml version="1.0" encoding="utf-8"?>
-<ds:datastoreItem xmlns:ds="http://schemas.openxmlformats.org/officeDocument/2006/customXml" ds:itemID="{41880540-F725-421C-BC3A-D2136CCCB834}">
+<ds:datastoreItem xmlns:ds="http://schemas.openxmlformats.org/officeDocument/2006/customXml" ds:itemID="{1440B978-B970-4286-88FC-1F49EC732231}">
   <ds:schemaRefs>
     <ds:schemaRef ds:uri="http://schemas.openxmlformats.org/officeDocument/2006/bibliography"/>
   </ds:schemaRefs>
